--- a/docs/jingtum-lib-go_使用说明.docx
+++ b/docs/jingtum-lib-go_使用说明.docx
@@ -1079,7 +1079,6 @@
         <w:pStyle w:val="HTML"/>
         <w:shd w:val="clear" w:color="auto" w:fill="FFFFFF"/>
         <w:rPr>
-          <w:rFonts w:hint="eastAsia"/>
           <w:color w:val="000000"/>
           <w:sz w:val="18"/>
           <w:szCs w:val="18"/>
@@ -1389,9 +1388,6 @@
         <w:shd w:val="clear" w:color="auto" w:fill="FFFFFF"/>
         <w:spacing w:line="285" w:lineRule="atLeast"/>
         <w:jc w:val="left"/>
-        <w:rPr>
-          <w:rFonts w:hint="eastAsia"/>
-        </w:rPr>
       </w:pPr>
       <w:r>
         <w:t>    }</w:t>
@@ -1508,7 +1504,7 @@
         <w:spacing w:line="285" w:lineRule="atLeast"/>
         <w:jc w:val="left"/>
         <w:rPr>
-          <w:rFonts w:ascii="Consolas" w:eastAsia="宋体" w:hAnsi="Consolas" w:cs="宋体" w:hint="eastAsia"/>
+          <w:rFonts w:ascii="Consolas" w:eastAsia="宋体" w:hAnsi="Consolas" w:cs="宋体"/>
           <w:color w:val="000000"/>
           <w:kern w:val="0"/>
           <w:szCs w:val="21"/>
@@ -2183,9 +2179,6 @@
         <w:shd w:val="clear" w:color="auto" w:fill="FFFFFF"/>
         <w:spacing w:line="285" w:lineRule="atLeast"/>
         <w:jc w:val="left"/>
-        <w:rPr>
-          <w:rFonts w:hint="eastAsia"/>
-        </w:rPr>
       </w:pPr>
       <w:r>
         <w:t>    }</w:t>
@@ -2657,9 +2650,6 @@
         <w:shd w:val="clear" w:color="auto" w:fill="FFFFFF"/>
         <w:spacing w:line="285" w:lineRule="atLeast"/>
         <w:jc w:val="left"/>
-        <w:rPr>
-          <w:rFonts w:hint="eastAsia"/>
-        </w:rPr>
       </w:pPr>
       <w:r>
         <w:t>    }</w:t>
@@ -2693,9 +2683,6 @@
         <w:shd w:val="clear" w:color="auto" w:fill="FFFFFF"/>
         <w:spacing w:line="285" w:lineRule="atLeast"/>
         <w:jc w:val="left"/>
-        <w:rPr>
-          <w:rFonts w:hint="eastAsia"/>
-        </w:rPr>
       </w:pPr>
       <w:r>
         <w:t>            t.Fatalf("Fail request ledger closed %s", err.Error())</w:t>
@@ -2909,7 +2896,7 @@
               <w:spacing w:line="285" w:lineRule="atLeast"/>
               <w:jc w:val="left"/>
               <w:rPr>
-                <w:rFonts w:ascii="Consolas" w:eastAsia="宋体" w:hAnsi="Consolas" w:cs="宋体" w:hint="eastAsia"/>
+                <w:rFonts w:ascii="Consolas" w:eastAsia="宋体" w:hAnsi="Consolas" w:cs="宋体"/>
                 <w:color w:val="000000"/>
                 <w:kern w:val="0"/>
                 <w:szCs w:val="21"/>
@@ -2955,9 +2942,6 @@
               <w:shd w:val="clear" w:color="auto" w:fill="FFFFFF"/>
               <w:spacing w:line="285" w:lineRule="atLeast"/>
               <w:jc w:val="left"/>
-              <w:rPr>
-                <w:rFonts w:hint="eastAsia"/>
-              </w:rPr>
             </w:pPr>
             <w:r>
               <w:t>ledger_hash</w:t>
@@ -2999,9 +2983,6 @@
               <w:shd w:val="clear" w:color="auto" w:fill="FFFFFF"/>
               <w:spacing w:line="285" w:lineRule="atLeast"/>
               <w:jc w:val="left"/>
-              <w:rPr>
-                <w:rFonts w:hint="eastAsia"/>
-              </w:rPr>
             </w:pPr>
             <w:r>
               <w:t>transactions</w:t>
@@ -3347,9 +3328,6 @@
         <w:shd w:val="clear" w:color="auto" w:fill="FFFFFF"/>
         <w:spacing w:line="285" w:lineRule="atLeast"/>
         <w:jc w:val="left"/>
-        <w:rPr>
-          <w:rFonts w:hint="eastAsia"/>
-        </w:rPr>
       </w:pPr>
       <w:r>
         <w:t>    }</w:t>
@@ -3446,9 +3424,6 @@
         <w:shd w:val="clear" w:color="auto" w:fill="FFFFFF"/>
         <w:spacing w:line="285" w:lineRule="atLeast"/>
         <w:jc w:val="left"/>
-        <w:rPr>
-          <w:rFonts w:hint="eastAsia"/>
-        </w:rPr>
       </w:pPr>
       <w:r>
         <w:t>        t.Logf("Success request ledger %s", jsonByte)</w:t>
@@ -3461,7 +3436,7 @@
         <w:spacing w:line="285" w:lineRule="atLeast"/>
         <w:jc w:val="left"/>
         <w:rPr>
-          <w:rFonts w:ascii="Consolas" w:eastAsia="宋体" w:hAnsi="Consolas" w:cs="宋体" w:hint="eastAsia"/>
+          <w:rFonts w:ascii="Consolas" w:eastAsia="宋体" w:hAnsi="Consolas" w:cs="宋体"/>
           <w:color w:val="000000"/>
           <w:kern w:val="0"/>
           <w:szCs w:val="21"/>
@@ -3927,9 +3902,6 @@
         <w:shd w:val="clear" w:color="auto" w:fill="FFFFFF"/>
         <w:spacing w:line="285" w:lineRule="atLeast"/>
         <w:jc w:val="left"/>
-        <w:rPr>
-          <w:rFonts w:hint="eastAsia"/>
-        </w:rPr>
       </w:pPr>
       <w:r>
         <w:t>    }</w:t>
@@ -4425,9 +4397,6 @@
         <w:shd w:val="clear" w:color="auto" w:fill="FFFFFF"/>
         <w:spacing w:line="285" w:lineRule="atLeast"/>
         <w:jc w:val="left"/>
-        <w:rPr>
-          <w:rFonts w:hint="eastAsia"/>
-        </w:rPr>
       </w:pPr>
       <w:r>
         <w:t>    }</w:t>
@@ -4439,9 +4408,6 @@
         <w:shd w:val="clear" w:color="auto" w:fill="FFFFFF"/>
         <w:spacing w:line="285" w:lineRule="atLeast"/>
         <w:jc w:val="left"/>
-        <w:rPr>
-          <w:rFonts w:hint="eastAsia"/>
-        </w:rPr>
       </w:pPr>
       <w:r>
         <w:t>    defer remote.Disconnect()</w:t>
@@ -5113,9 +5079,6 @@
         <w:shd w:val="clear" w:color="auto" w:fill="FFFFFF"/>
         <w:spacing w:line="285" w:lineRule="atLeast"/>
         <w:jc w:val="left"/>
-        <w:rPr>
-          <w:rFonts w:hint="eastAsia"/>
-        </w:rPr>
       </w:pPr>
       <w:r>
         <w:t>    }</w:t>
@@ -5224,13 +5187,7 @@
         <w:t>    })</w:t>
       </w:r>
     </w:p>
-    <w:p>
-      <w:pPr>
-        <w:rPr>
-          <w:rFonts w:hint="eastAsia"/>
-        </w:rPr>
-      </w:pPr>
-    </w:p>
+    <w:p/>
     <w:p>
       <w:pPr>
         <w:pStyle w:val="2"/>
@@ -5455,7 +5412,7 @@
               <w:spacing w:line="285" w:lineRule="atLeast"/>
               <w:jc w:val="left"/>
               <w:rPr>
-                <w:rFonts w:ascii="Consolas" w:eastAsia="宋体" w:hAnsi="Consolas" w:cs="宋体" w:hint="eastAsia"/>
+                <w:rFonts w:ascii="Consolas" w:eastAsia="宋体" w:hAnsi="Consolas" w:cs="宋体"/>
                 <w:color w:val="000000"/>
                 <w:kern w:val="0"/>
                 <w:szCs w:val="21"/>
@@ -5823,9 +5780,6 @@
         <w:shd w:val="clear" w:color="auto" w:fill="FFFFFF"/>
         <w:spacing w:line="285" w:lineRule="atLeast"/>
         <w:jc w:val="left"/>
-        <w:rPr>
-          <w:rFonts w:hint="eastAsia"/>
-        </w:rPr>
       </w:pPr>
       <w:r>
         <w:t>    }</w:t>
@@ -6390,9 +6344,6 @@
         <w:shd w:val="clear" w:color="auto" w:fill="FFFFFF"/>
         <w:spacing w:line="285" w:lineRule="atLeast"/>
         <w:jc w:val="left"/>
-        <w:rPr>
-          <w:rFonts w:hint="eastAsia"/>
-        </w:rPr>
       </w:pPr>
       <w:r>
         <w:t>    }</w:t>
@@ -6667,7 +6618,7 @@
           <w:p>
             <w:pPr>
               <w:rPr>
-                <w:rFonts w:ascii="Consolas" w:eastAsia="宋体" w:hAnsi="Consolas" w:cs="宋体" w:hint="eastAsia"/>
+                <w:rFonts w:ascii="Consolas" w:eastAsia="宋体" w:hAnsi="Consolas" w:cs="宋体"/>
                 <w:color w:val="000000"/>
                 <w:kern w:val="0"/>
                 <w:szCs w:val="21"/>
@@ -6984,9 +6935,6 @@
         <w:shd w:val="clear" w:color="auto" w:fill="FFFFFF"/>
         <w:spacing w:line="285" w:lineRule="atLeast"/>
         <w:jc w:val="left"/>
-        <w:rPr>
-          <w:rFonts w:hint="eastAsia"/>
-        </w:rPr>
       </w:pPr>
       <w:r>
         <w:t>    }</w:t>
@@ -7694,9 +7642,6 @@
         <w:shd w:val="clear" w:color="auto" w:fill="FFFFFF"/>
         <w:spacing w:line="285" w:lineRule="atLeast"/>
         <w:jc w:val="left"/>
-        <w:rPr>
-          <w:rFonts w:hint="eastAsia"/>
-        </w:rPr>
       </w:pPr>
       <w:r>
         <w:t>    }</w:t>
@@ -7892,7 +7837,7 @@
         <w:spacing w:line="285" w:lineRule="atLeast"/>
         <w:jc w:val="left"/>
         <w:rPr>
-          <w:rFonts w:ascii="Consolas" w:eastAsia="宋体" w:hAnsi="Consolas" w:cs="宋体" w:hint="eastAsia"/>
+          <w:rFonts w:ascii="Consolas" w:eastAsia="宋体" w:hAnsi="Consolas" w:cs="宋体"/>
           <w:color w:val="000000"/>
           <w:kern w:val="0"/>
           <w:szCs w:val="21"/>
@@ -8248,7 +8193,7 @@
         <w:spacing w:line="285" w:lineRule="atLeast"/>
         <w:jc w:val="left"/>
         <w:rPr>
-          <w:rFonts w:ascii="Consolas" w:eastAsia="宋体" w:hAnsi="Consolas" w:cs="宋体" w:hint="eastAsia"/>
+          <w:rFonts w:ascii="Consolas" w:eastAsia="宋体" w:hAnsi="Consolas" w:cs="宋体"/>
           <w:color w:val="000000"/>
           <w:kern w:val="0"/>
           <w:szCs w:val="21"/>
@@ -8288,7 +8233,7 @@
         <w:spacing w:line="285" w:lineRule="atLeast"/>
         <w:jc w:val="left"/>
         <w:rPr>
-          <w:rFonts w:ascii="Consolas" w:eastAsia="宋体" w:hAnsi="Consolas" w:cs="宋体" w:hint="eastAsia"/>
+          <w:rFonts w:ascii="Consolas" w:eastAsia="宋体" w:hAnsi="Consolas" w:cs="宋体"/>
           <w:color w:val="000000"/>
           <w:kern w:val="0"/>
           <w:szCs w:val="21"/>
@@ -8325,7 +8270,7 @@
         <w:spacing w:line="285" w:lineRule="atLeast"/>
         <w:jc w:val="left"/>
         <w:rPr>
-          <w:rFonts w:ascii="Consolas" w:eastAsia="宋体" w:hAnsi="Consolas" w:cs="宋体" w:hint="eastAsia"/>
+          <w:rFonts w:ascii="Consolas" w:eastAsia="宋体" w:hAnsi="Consolas" w:cs="宋体"/>
           <w:color w:val="000000"/>
           <w:kern w:val="0"/>
           <w:szCs w:val="21"/>
@@ -11034,10 +10979,13 @@
           </w:tcPr>
           <w:p>
             <w:r>
+              <w:t>a</w:t>
+            </w:r>
+            <w:r>
               <w:rPr>
                 <w:rFonts w:hint="eastAsia"/>
               </w:rPr>
-              <w:t>Account</w:t>
+              <w:t>ccount</w:t>
             </w:r>
           </w:p>
         </w:tc>
@@ -11075,10 +11023,13 @@
           </w:tcPr>
           <w:p>
             <w:r>
+              <w:t>s</w:t>
+            </w:r>
+            <w:r>
               <w:rPr>
                 <w:rFonts w:hint="eastAsia"/>
               </w:rPr>
-              <w:t>Sequence</w:t>
+              <w:t>equence</w:t>
             </w:r>
           </w:p>
         </w:tc>
@@ -11088,10 +11039,16 @@
           </w:tcPr>
           <w:p>
             <w:r>
+              <w:t>u</w:t>
+            </w:r>
+            <w:r>
               <w:rPr>
                 <w:rFonts w:hint="eastAsia"/>
               </w:rPr>
-              <w:t>unit</w:t>
+              <w:t>nit</w:t>
+            </w:r>
+            <w:r>
+              <w:t>32</w:t>
             </w:r>
           </w:p>
         </w:tc>
@@ -11138,35 +11095,20 @@
       </w:r>
     </w:p>
     <w:p>
-      <w:r>
-        <w:t>public Transaction&lt;OfferC</w:t>
-      </w:r>
-      <w:r>
-        <w:rPr>
-          <w:rFonts w:hint="eastAsia"/>
-        </w:rPr>
-        <w:t>ancel</w:t>
-      </w:r>
-      <w:r>
-        <w:t>TxResponse&gt;BuildOffer</w:t>
-      </w:r>
-      <w:r>
-        <w:rPr>
-          <w:rFonts w:hint="eastAsia"/>
-        </w:rPr>
-        <w:t>Cancel</w:t>
-      </w:r>
-      <w:r>
-        <w:t>Tx(OfferC</w:t>
-      </w:r>
-      <w:r>
-        <w:rPr>
-          <w:rFonts w:hint="eastAsia"/>
-        </w:rPr>
-        <w:t>ancel</w:t>
-      </w:r>
-      <w:r>
-        <w:t>TxOptions options)</w:t>
+      <w:pPr>
+        <w:widowControl/>
+        <w:shd w:val="clear" w:color="auto" w:fill="FFFFFF"/>
+        <w:spacing w:line="285" w:lineRule="atLeast"/>
+        <w:jc w:val="left"/>
+        <w:rPr>
+          <w:rFonts w:ascii="Consolas" w:eastAsia="宋体" w:hAnsi="Consolas" w:cs="宋体" w:hint="eastAsia"/>
+          <w:color w:val="000000"/>
+          <w:kern w:val="0"/>
+          <w:szCs w:val="21"/>
+        </w:rPr>
+      </w:pPr>
+      <w:r>
+        <w:t>func (remote *Remote) BuildOfferCancelTx(options map[string]interface{}) (*Transaction, error)</w:t>
       </w:r>
     </w:p>
     <w:p>
@@ -11186,12 +11128,27 @@
     </w:p>
     <w:p>
       <w:r>
-        <w:t>Transaction&lt;T&gt;的方法：</w:t>
-      </w:r>
-    </w:p>
-    <w:p>
-      <w:r>
-        <w:t>public void SetSecret(string secret)</w:t>
+        <w:t>Transaction</w:t>
+      </w:r>
+      <w:r>
+        <w:t>的方法：</w:t>
+      </w:r>
+    </w:p>
+    <w:p>
+      <w:pPr>
+        <w:widowControl/>
+        <w:shd w:val="clear" w:color="auto" w:fill="FFFFFF"/>
+        <w:spacing w:line="285" w:lineRule="atLeast"/>
+        <w:jc w:val="left"/>
+        <w:rPr>
+          <w:rFonts w:ascii="Consolas" w:eastAsia="宋体" w:hAnsi="Consolas" w:cs="宋体" w:hint="eastAsia"/>
+          <w:color w:val="000000"/>
+          <w:kern w:val="0"/>
+          <w:szCs w:val="21"/>
+        </w:rPr>
+      </w:pPr>
+      <w:r>
+        <w:t>func (tx *Transaction) SetSecret(secret string)</w:t>
       </w:r>
     </w:p>
     <w:p>
@@ -11217,12 +11174,27 @@
     </w:p>
     <w:p>
       <w:r>
-        <w:t>Transaction&lt;T&gt;的方法：</w:t>
-      </w:r>
-    </w:p>
-    <w:p>
-      <w:r>
-        <w:t>public void Submit(MessageCallback&lt;T&gt; callback)</w:t>
+        <w:t>Transaction</w:t>
+      </w:r>
+      <w:r>
+        <w:t>的方法：</w:t>
+      </w:r>
+    </w:p>
+    <w:p>
+      <w:pPr>
+        <w:widowControl/>
+        <w:shd w:val="clear" w:color="auto" w:fill="FFFFFF"/>
+        <w:spacing w:line="285" w:lineRule="atLeast"/>
+        <w:jc w:val="left"/>
+        <w:rPr>
+          <w:rFonts w:ascii="Consolas" w:eastAsia="宋体" w:hAnsi="Consolas" w:cs="宋体" w:hint="eastAsia"/>
+          <w:color w:val="000000"/>
+          <w:kern w:val="0"/>
+          <w:szCs w:val="21"/>
+        </w:rPr>
+      </w:pPr>
+      <w:r>
+        <w:t>func (tx *Transaction) Submit(callback func(err error, result interface{}))</w:t>
       </w:r>
     </w:p>
     <w:p>
@@ -11234,140 +11206,386 @@
       </w:r>
     </w:p>
     <w:p>
-      <w:r>
-        <w:t>var remote = new Remote(@"</w:t>
-      </w:r>
-      <w:r>
-        <w:t>ws://123.57.219.57:5020</w:t>
-      </w:r>
-      <w:r>
-        <w:t>", true);</w:t>
-      </w:r>
-    </w:p>
-    <w:p>
-      <w:r>
-        <w:t>remote.Connect(result =&gt;</w:t>
-      </w:r>
-    </w:p>
-    <w:p>
-      <w:r>
-        <w:t>{</w:t>
-      </w:r>
-    </w:p>
-    <w:p>
-      <w:r>
-        <w:t xml:space="preserve">    if (result.Exception != null)</w:t>
-      </w:r>
-    </w:p>
-    <w:p>
+      <w:pPr>
+        <w:widowControl/>
+        <w:shd w:val="clear" w:color="auto" w:fill="FFFFFF"/>
+        <w:spacing w:line="285" w:lineRule="atLeast"/>
+        <w:jc w:val="left"/>
+      </w:pPr>
+      <w:r>
+        <w:t>remote, err := NewRemote("ws://123.57.219.57:5020", true)</w:t>
+      </w:r>
+    </w:p>
+    <w:p>
+      <w:pPr>
+        <w:widowControl/>
+        <w:shd w:val="clear" w:color="auto" w:fill="FFFFFF"/>
+        <w:spacing w:line="285" w:lineRule="atLeast"/>
+        <w:jc w:val="left"/>
+      </w:pPr>
+      <w:r>
+        <w:t>    if err != nil {</w:t>
+      </w:r>
+    </w:p>
+    <w:p>
+      <w:pPr>
+        <w:widowControl/>
+        <w:shd w:val="clear" w:color="auto" w:fill="FFFFFF"/>
+        <w:spacing w:line="285" w:lineRule="atLeast"/>
+        <w:jc w:val="left"/>
+      </w:pPr>
+      <w:r>
+        <w:t>        t.Fatalf("New remote fail : %s", err)</w:t>
+      </w:r>
+    </w:p>
+    <w:p>
+      <w:pPr>
+        <w:widowControl/>
+        <w:shd w:val="clear" w:color="auto" w:fill="FFFFFF"/>
+        <w:spacing w:line="285" w:lineRule="atLeast"/>
+        <w:jc w:val="left"/>
+      </w:pPr>
+      <w:r>
+        <w:t>        return</w:t>
+      </w:r>
+    </w:p>
+    <w:p>
+      <w:pPr>
+        <w:widowControl/>
+        <w:shd w:val="clear" w:color="auto" w:fill="FFFFFF"/>
+        <w:spacing w:line="285" w:lineRule="atLeast"/>
+        <w:jc w:val="left"/>
+      </w:pPr>
       <w:r>
         <w:lastRenderedPageBreak/>
-        <w:t xml:space="preserve">    {</w:t>
-      </w:r>
-    </w:p>
-    <w:p>
-      <w:pPr>
-        <w:ind w:firstLineChars="400" w:firstLine="840"/>
-      </w:pPr>
-      <w:r>
-        <w:t>Console.Write(result.Exception.Message);</w:t>
-      </w:r>
-    </w:p>
-    <w:p>
-      <w:r>
-        <w:t xml:space="preserve">    }</w:t>
-      </w:r>
-    </w:p>
-    <w:p>
-      <w:r>
-        <w:t xml:space="preserve">    else</w:t>
-      </w:r>
-    </w:p>
-    <w:p>
-      <w:r>
-        <w:t xml:space="preserve">    {</w:t>
-      </w:r>
-    </w:p>
-    <w:p>
-      <w:r>
-        <w:t xml:space="preserve">        var tx = remote.BuildOfferCancelTx(new OfferCancelTxOptions</w:t>
-      </w:r>
-    </w:p>
-    <w:p>
-      <w:r>
-        <w:t xml:space="preserve">        {</w:t>
-      </w:r>
-    </w:p>
-    <w:p>
-      <w:r>
-        <w:t xml:space="preserve">            Account = "</w:t>
-      </w:r>
-      <w:r>
-        <w:t>j9FGhAW9dSzL3RjbXkyW6Z6bHGxFk8cmB1</w:t>
-      </w:r>
-      <w:r>
-        <w:t>",</w:t>
-      </w:r>
-    </w:p>
-    <w:p>
-      <w:r>
-        <w:t xml:space="preserve">            Sequence = </w:t>
-      </w:r>
-      <w:r>
+        <w:t>    }</w:t>
+      </w:r>
+    </w:p>
+    <w:p>
+      <w:pPr>
+        <w:widowControl/>
+        <w:shd w:val="clear" w:color="auto" w:fill="FFFFFF"/>
+        <w:spacing w:line="285" w:lineRule="atLeast"/>
+        <w:jc w:val="left"/>
+      </w:pPr>
+    </w:p>
+    <w:p>
+      <w:pPr>
+        <w:widowControl/>
+        <w:shd w:val="clear" w:color="auto" w:fill="FFFFFF"/>
+        <w:spacing w:line="285" w:lineRule="atLeast"/>
+        <w:jc w:val="left"/>
+      </w:pPr>
+      <w:r>
+        <w:t>    conErr := remote.Connect(func(err error, result interface{}) {</w:t>
+      </w:r>
+    </w:p>
+    <w:p>
+      <w:pPr>
+        <w:widowControl/>
+        <w:shd w:val="clear" w:color="auto" w:fill="FFFFFF"/>
+        <w:spacing w:line="285" w:lineRule="atLeast"/>
+        <w:jc w:val="left"/>
+      </w:pPr>
+      <w:r>
+        <w:t>        if err != nil {</w:t>
+      </w:r>
+    </w:p>
+    <w:p>
+      <w:pPr>
+        <w:widowControl/>
+        <w:shd w:val="clear" w:color="auto" w:fill="FFFFFF"/>
+        <w:spacing w:line="285" w:lineRule="atLeast"/>
+        <w:jc w:val="left"/>
+      </w:pPr>
+      <w:r>
+        <w:t>            return</w:t>
+      </w:r>
+    </w:p>
+    <w:p>
+      <w:pPr>
+        <w:widowControl/>
+        <w:shd w:val="clear" w:color="auto" w:fill="FFFFFF"/>
+        <w:spacing w:line="285" w:lineRule="atLeast"/>
+        <w:jc w:val="left"/>
+      </w:pPr>
+      <w:r>
+        <w:t>        }</w:t>
+      </w:r>
+    </w:p>
+    <w:p>
+      <w:pPr>
+        <w:widowControl/>
+        <w:shd w:val="clear" w:color="auto" w:fill="FFFFFF"/>
+        <w:spacing w:line="285" w:lineRule="atLeast"/>
+        <w:jc w:val="left"/>
+      </w:pPr>
+      <w:r>
+        <w:t>        jsonByte, _ := json.Marshal(result)</w:t>
+      </w:r>
+    </w:p>
+    <w:p>
+      <w:pPr>
+        <w:widowControl/>
+        <w:shd w:val="clear" w:color="auto" w:fill="FFFFFF"/>
+        <w:spacing w:line="285" w:lineRule="atLeast"/>
+        <w:jc w:val="left"/>
+      </w:pPr>
+      <w:r>
+        <w:t>        t.Logf("Connect to %s success. Result : %s.", "ws://123.57.219.57:5020", jsonByte)</w:t>
+      </w:r>
+    </w:p>
+    <w:p>
+      <w:pPr>
+        <w:widowControl/>
+        <w:shd w:val="clear" w:color="auto" w:fill="FFFFFF"/>
+        <w:spacing w:line="285" w:lineRule="atLeast"/>
+        <w:jc w:val="left"/>
+      </w:pPr>
+      <w:r>
+        <w:t>    })</w:t>
+      </w:r>
+    </w:p>
+    <w:p>
+      <w:pPr>
+        <w:widowControl/>
+        <w:shd w:val="clear" w:color="auto" w:fill="FFFFFF"/>
+        <w:spacing w:line="285" w:lineRule="atLeast"/>
+        <w:jc w:val="left"/>
+      </w:pPr>
+    </w:p>
+    <w:p>
+      <w:pPr>
+        <w:widowControl/>
+        <w:shd w:val="clear" w:color="auto" w:fill="FFFFFF"/>
+        <w:spacing w:line="285" w:lineRule="atLeast"/>
+        <w:jc w:val="left"/>
+      </w:pPr>
+      <w:r>
+        <w:t>    if conErr != nil {</w:t>
+      </w:r>
+    </w:p>
+    <w:p>
+      <w:pPr>
+        <w:widowControl/>
+        <w:shd w:val="clear" w:color="auto" w:fill="FFFFFF"/>
+        <w:spacing w:line="285" w:lineRule="atLeast"/>
+        <w:jc w:val="left"/>
+      </w:pPr>
+      <w:r>
+        <w:t>        t.Fatalf("Connect to %s fail : %s", "ws://123.57.219.57:5020", conErr.Error())</w:t>
+      </w:r>
+    </w:p>
+    <w:p>
+      <w:pPr>
+        <w:widowControl/>
+        <w:shd w:val="clear" w:color="auto" w:fill="FFFFFF"/>
+        <w:spacing w:line="285" w:lineRule="atLeast"/>
+        <w:jc w:val="left"/>
+      </w:pPr>
+      <w:r>
+        <w:t>        return</w:t>
+      </w:r>
+    </w:p>
+    <w:p>
+      <w:pPr>
+        <w:widowControl/>
+        <w:shd w:val="clear" w:color="auto" w:fill="FFFFFF"/>
+        <w:spacing w:line="285" w:lineRule="atLeast"/>
+        <w:jc w:val="left"/>
+      </w:pPr>
+      <w:r>
+        <w:t>    }</w:t>
+      </w:r>
+    </w:p>
+    <w:p>
+      <w:pPr>
+        <w:widowControl/>
+        <w:shd w:val="clear" w:color="auto" w:fill="FFFFFF"/>
+        <w:spacing w:line="285" w:lineRule="atLeast"/>
+        <w:jc w:val="left"/>
+      </w:pPr>
+    </w:p>
+    <w:p>
+      <w:pPr>
+        <w:widowControl/>
+        <w:shd w:val="clear" w:color="auto" w:fill="FFFFFF"/>
+        <w:spacing w:line="285" w:lineRule="atLeast"/>
+        <w:jc w:val="left"/>
+      </w:pPr>
+      <w:r>
+        <w:t>    defer remote.Disconnect()</w:t>
+      </w:r>
+    </w:p>
+    <w:p>
+      <w:pPr>
+        <w:widowControl/>
+        <w:shd w:val="clear" w:color="auto" w:fill="FFFFFF"/>
+        <w:spacing w:line="285" w:lineRule="atLeast"/>
+        <w:jc w:val="left"/>
+      </w:pPr>
+    </w:p>
+    <w:p>
+      <w:pPr>
+        <w:widowControl/>
+        <w:shd w:val="clear" w:color="auto" w:fill="FFFFFF"/>
+        <w:spacing w:line="285" w:lineRule="atLeast"/>
+        <w:jc w:val="left"/>
+      </w:pPr>
+      <w:r>
+        <w:t>    options := map[string]interface{}{"account": "j3N35VHut94dD1Y9H1KoWmGZE2kNNRFcVk", "sequence": uint32(26)}</w:t>
+      </w:r>
+    </w:p>
+    <w:p>
+      <w:pPr>
+        <w:widowControl/>
+        <w:shd w:val="clear" w:color="auto" w:fill="FFFFFF"/>
+        <w:spacing w:line="285" w:lineRule="atLeast"/>
+        <w:jc w:val="left"/>
+      </w:pPr>
+      <w:r>
+        <w:t>    tx, err := remote.BuildOfferCancelTx(options)</w:t>
+      </w:r>
+    </w:p>
+    <w:p>
+      <w:pPr>
+        <w:widowControl/>
+        <w:shd w:val="clear" w:color="auto" w:fill="FFFFFF"/>
+        <w:spacing w:line="285" w:lineRule="atLeast"/>
+        <w:jc w:val="left"/>
+      </w:pPr>
+      <w:r>
+        <w:t>    if err != nil {</w:t>
+      </w:r>
+    </w:p>
+    <w:p>
+      <w:pPr>
+        <w:widowControl/>
+        <w:shd w:val="clear" w:color="auto" w:fill="FFFFFF"/>
+        <w:spacing w:line="285" w:lineRule="atLeast"/>
+        <w:jc w:val="left"/>
+      </w:pPr>
+      <w:r>
+        <w:t>        t.Fatalf("Fail BuildOfferCancelTx : %s", err.Error())</w:t>
+      </w:r>
+    </w:p>
+    <w:p>
+      <w:pPr>
+        <w:widowControl/>
+        <w:shd w:val="clear" w:color="auto" w:fill="FFFFFF"/>
+        <w:spacing w:line="285" w:lineRule="atLeast"/>
+        <w:jc w:val="left"/>
+      </w:pPr>
+      <w:r>
+        <w:t>    }</w:t>
+      </w:r>
+    </w:p>
+    <w:p>
+      <w:pPr>
+        <w:widowControl/>
+        <w:shd w:val="clear" w:color="auto" w:fill="FFFFFF"/>
+        <w:spacing w:line="285" w:lineRule="atLeast"/>
+        <w:jc w:val="left"/>
+      </w:pPr>
+      <w:r>
+        <w:t>    tx.SetSecret("ss2QPCgioAmWoFSub4xdScnSBY7zq")</w:t>
+      </w:r>
+    </w:p>
+    <w:p>
+      <w:pPr>
+        <w:widowControl/>
+        <w:shd w:val="clear" w:color="auto" w:fill="FFFFFF"/>
+        <w:spacing w:line="285" w:lineRule="atLeast"/>
+        <w:jc w:val="left"/>
+      </w:pPr>
+      <w:r>
+        <w:t>    tx.Submit(func(err error, result interface{}) {</w:t>
+      </w:r>
+    </w:p>
+    <w:p>
+      <w:pPr>
+        <w:widowControl/>
+        <w:shd w:val="clear" w:color="auto" w:fill="FFFFFF"/>
+        <w:spacing w:line="285" w:lineRule="atLeast"/>
+        <w:jc w:val="left"/>
+      </w:pPr>
+      <w:r>
+        <w:t>        if err != nil {</w:t>
+      </w:r>
+    </w:p>
+    <w:p>
+      <w:pPr>
+        <w:widowControl/>
+        <w:shd w:val="clear" w:color="auto" w:fill="FFFFFF"/>
+        <w:spacing w:line="285" w:lineRule="atLeast"/>
+        <w:jc w:val="left"/>
+      </w:pPr>
+      <w:r>
+        <w:t>            t.Errorf("Fail BuildOfferCancelTx : %s", err.Error())</w:t>
+      </w:r>
+    </w:p>
+    <w:p>
+      <w:pPr>
+        <w:widowControl/>
+        <w:shd w:val="clear" w:color="auto" w:fill="FFFFFF"/>
+        <w:spacing w:line="285" w:lineRule="atLeast"/>
+        <w:jc w:val="left"/>
+      </w:pPr>
+      <w:r>
+        <w:t>        } else {</w:t>
+      </w:r>
+    </w:p>
+    <w:p>
+      <w:pPr>
+        <w:widowControl/>
+        <w:shd w:val="clear" w:color="auto" w:fill="FFFFFF"/>
+        <w:spacing w:line="285" w:lineRule="atLeast"/>
+        <w:jc w:val="left"/>
+      </w:pPr>
+      <w:r>
+        <w:t>            jsonBytes, _ := json.Marshal(result)</w:t>
+      </w:r>
+    </w:p>
+    <w:p>
+      <w:pPr>
+        <w:widowControl/>
+        <w:shd w:val="clear" w:color="auto" w:fill="FFFFFF"/>
+        <w:spacing w:line="285" w:lineRule="atLeast"/>
+        <w:jc w:val="left"/>
         <w:rPr>
           <w:rFonts w:hint="eastAsia"/>
         </w:rPr>
-        <w:t>8</w:t>
-      </w:r>
-    </w:p>
-    <w:p>
-      <w:r>
-        <w:t xml:space="preserve">        });</w:t>
-      </w:r>
-    </w:p>
-    <w:p>
-      <w:pPr>
-        <w:ind w:firstLineChars="400" w:firstLine="840"/>
-      </w:pPr>
-      <w:r>
-        <w:t>tx.SetSecret("</w:t>
-      </w:r>
-      <w:r>
-        <w:t>ssGkkAMnKCBkhGVQd9CNzSQv5zdNi</w:t>
-      </w:r>
-      <w:r>
-        <w:t>");</w:t>
-      </w:r>
-    </w:p>
-    <w:p>
-      <w:pPr>
-        <w:ind w:firstLineChars="400" w:firstLine="840"/>
-      </w:pPr>
-      <w:r>
-        <w:t>tx.Submit(txResult =&gt; {</w:t>
-      </w:r>
-    </w:p>
-    <w:p>
-      <w:r>
-        <w:t xml:space="preserve">            var info = txResult.Result;</w:t>
-      </w:r>
-      <w:r>
-        <w:t xml:space="preserve"> </w:t>
-      </w:r>
-    </w:p>
-    <w:p>
-      <w:r>
-        <w:t xml:space="preserve">        });</w:t>
-      </w:r>
-    </w:p>
-    <w:p>
-      <w:r>
-        <w:t xml:space="preserve">    }</w:t>
-      </w:r>
-    </w:p>
-    <w:p>
-      <w:r>
-        <w:t>});</w:t>
+      </w:pPr>
+      <w:r>
+        <w:t>            t.Logf("Success BuildOfferCancelTx : %s", jsonBytes)</w:t>
+      </w:r>
+    </w:p>
+    <w:p>
+      <w:pPr>
+        <w:widowControl/>
+        <w:shd w:val="clear" w:color="auto" w:fill="FFFFFF"/>
+        <w:spacing w:line="285" w:lineRule="atLeast"/>
+        <w:jc w:val="left"/>
+      </w:pPr>
+      <w:r>
+        <w:t>        }</w:t>
+      </w:r>
+    </w:p>
+    <w:p>
+      <w:pPr>
+        <w:widowControl/>
+        <w:shd w:val="clear" w:color="auto" w:fill="FFFFFF"/>
+        <w:spacing w:line="285" w:lineRule="atLeast"/>
+        <w:jc w:val="left"/>
+        <w:rPr>
+          <w:rFonts w:ascii="Consolas" w:eastAsia="宋体" w:hAnsi="Consolas" w:cs="宋体" w:hint="eastAsia"/>
+          <w:color w:val="000000"/>
+          <w:kern w:val="0"/>
+          <w:szCs w:val="21"/>
+        </w:rPr>
+      </w:pPr>
+      <w:r>
+        <w:t>    })</w:t>
       </w:r>
     </w:p>
     <w:p>
@@ -11648,7 +11866,7 @@
         <w:spacing w:line="285" w:lineRule="atLeast"/>
         <w:jc w:val="left"/>
         <w:rPr>
-          <w:rFonts w:ascii="Consolas" w:eastAsia="宋体" w:hAnsi="Consolas" w:cs="宋体" w:hint="eastAsia"/>
+          <w:rFonts w:ascii="Consolas" w:eastAsia="宋体" w:hAnsi="Consolas" w:cs="宋体"/>
           <w:color w:val="000000"/>
           <w:kern w:val="0"/>
           <w:szCs w:val="21"/>
@@ -11687,9 +11905,6 @@
         <w:shd w:val="clear" w:color="auto" w:fill="FFFFFF"/>
         <w:spacing w:line="285" w:lineRule="atLeast"/>
         <w:jc w:val="left"/>
-        <w:rPr>
-          <w:rFonts w:hint="eastAsia"/>
-        </w:rPr>
       </w:pPr>
       <w:r>
         <w:t>func (tx *Transaction) SetSecret(secret string)</w:t>
@@ -11704,7 +11919,6 @@
         </w:numPr>
       </w:pPr>
       <w:r>
-        <w:lastRenderedPageBreak/>
         <w:t>部署合约</w:t>
       </w:r>
     </w:p>
@@ -11723,7 +11937,7 @@
         <w:spacing w:line="285" w:lineRule="atLeast"/>
         <w:jc w:val="left"/>
         <w:rPr>
-          <w:rFonts w:ascii="Consolas" w:eastAsia="宋体" w:hAnsi="Consolas" w:cs="宋体" w:hint="eastAsia"/>
+          <w:rFonts w:ascii="Consolas" w:eastAsia="宋体" w:hAnsi="Consolas" w:cs="宋体"/>
           <w:color w:val="000000"/>
           <w:kern w:val="0"/>
           <w:szCs w:val="21"/>
@@ -12095,7 +12309,6 @@
         <w:jc w:val="left"/>
       </w:pPr>
       <w:r>
-        <w:lastRenderedPageBreak/>
         <w:t>        tx.Submit(func(err error, data interface{}) {</w:t>
       </w:r>
     </w:p>
@@ -12183,7 +12396,7 @@
         <w:spacing w:line="285" w:lineRule="atLeast"/>
         <w:jc w:val="left"/>
         <w:rPr>
-          <w:rFonts w:ascii="Consolas" w:eastAsia="宋体" w:hAnsi="Consolas" w:cs="宋体" w:hint="eastAsia"/>
+          <w:rFonts w:ascii="Consolas" w:eastAsia="宋体" w:hAnsi="Consolas" w:cs="宋体"/>
           <w:color w:val="000000"/>
           <w:kern w:val="0"/>
           <w:szCs w:val="21"/>
@@ -12477,7 +12690,7 @@
         <w:spacing w:line="285" w:lineRule="atLeast"/>
         <w:jc w:val="left"/>
         <w:rPr>
-          <w:rFonts w:ascii="Consolas" w:eastAsia="宋体" w:hAnsi="Consolas" w:cs="宋体" w:hint="eastAsia"/>
+          <w:rFonts w:ascii="Consolas" w:eastAsia="宋体" w:hAnsi="Consolas" w:cs="宋体"/>
           <w:color w:val="000000"/>
           <w:kern w:val="0"/>
           <w:szCs w:val="21"/>
@@ -12499,6 +12712,7 @@
         <w:rPr>
           <w:rFonts w:hint="eastAsia"/>
         </w:rPr>
+        <w:lastRenderedPageBreak/>
         <w:t>传入密钥</w:t>
       </w:r>
     </w:p>
@@ -12517,7 +12731,7 @@
         <w:spacing w:line="285" w:lineRule="atLeast"/>
         <w:jc w:val="left"/>
         <w:rPr>
-          <w:rFonts w:ascii="Consolas" w:eastAsia="宋体" w:hAnsi="Consolas" w:cs="宋体" w:hint="eastAsia"/>
+          <w:rFonts w:ascii="Consolas" w:eastAsia="宋体" w:hAnsi="Consolas" w:cs="宋体"/>
           <w:color w:val="000000"/>
           <w:kern w:val="0"/>
           <w:szCs w:val="21"/>
@@ -12557,7 +12771,7 @@
         <w:spacing w:line="285" w:lineRule="atLeast"/>
         <w:jc w:val="left"/>
         <w:rPr>
-          <w:rFonts w:ascii="Consolas" w:eastAsia="宋体" w:hAnsi="Consolas" w:cs="宋体" w:hint="eastAsia"/>
+          <w:rFonts w:ascii="Consolas" w:eastAsia="宋体" w:hAnsi="Consolas" w:cs="宋体"/>
           <w:color w:val="000000"/>
           <w:kern w:val="0"/>
           <w:szCs w:val="21"/>
@@ -12569,15 +12783,10 @@
     </w:p>
     <w:p/>
     <w:p>
-      <w:pPr>
+      <w:r>
         <w:rPr>
           <w:rFonts w:hint="eastAsia"/>
         </w:rPr>
-      </w:pPr>
-      <w:r>
-        <w:rPr>
-          <w:rFonts w:hint="eastAsia"/>
-        </w:rPr>
         <w:t>示例代码：</w:t>
       </w:r>
     </w:p>
@@ -12622,292 +12831,289 @@
         <w:jc w:val="left"/>
       </w:pPr>
       <w:r>
+        <w:t>        return</w:t>
+      </w:r>
+    </w:p>
+    <w:p>
+      <w:pPr>
+        <w:widowControl/>
+        <w:shd w:val="clear" w:color="auto" w:fill="FFFFFF"/>
+        <w:spacing w:line="285" w:lineRule="atLeast"/>
+        <w:jc w:val="left"/>
+      </w:pPr>
+      <w:r>
+        <w:t>    }</w:t>
+      </w:r>
+    </w:p>
+    <w:p>
+      <w:pPr>
+        <w:widowControl/>
+        <w:shd w:val="clear" w:color="auto" w:fill="FFFFFF"/>
+        <w:spacing w:line="285" w:lineRule="atLeast"/>
+        <w:jc w:val="left"/>
+      </w:pPr>
+    </w:p>
+    <w:p>
+      <w:pPr>
+        <w:widowControl/>
+        <w:shd w:val="clear" w:color="auto" w:fill="FFFFFF"/>
+        <w:spacing w:line="285" w:lineRule="atLeast"/>
+        <w:jc w:val="left"/>
+      </w:pPr>
+      <w:r>
+        <w:t>    conErr := remote.Connect(func(err error, result interface{}) {</w:t>
+      </w:r>
+    </w:p>
+    <w:p>
+      <w:pPr>
+        <w:widowControl/>
+        <w:shd w:val="clear" w:color="auto" w:fill="FFFFFF"/>
+        <w:spacing w:line="285" w:lineRule="atLeast"/>
+        <w:jc w:val="left"/>
+      </w:pPr>
+      <w:r>
+        <w:t>        if err != nil {</w:t>
+      </w:r>
+    </w:p>
+    <w:p>
+      <w:pPr>
+        <w:widowControl/>
+        <w:shd w:val="clear" w:color="auto" w:fill="FFFFFF"/>
+        <w:spacing w:line="285" w:lineRule="atLeast"/>
+        <w:jc w:val="left"/>
+      </w:pPr>
+      <w:r>
+        <w:t>            t.Fatalf("New remote fail : %s", err.Error())</w:t>
+      </w:r>
+    </w:p>
+    <w:p>
+      <w:pPr>
+        <w:widowControl/>
+        <w:shd w:val="clear" w:color="auto" w:fill="FFFFFF"/>
+        <w:spacing w:line="285" w:lineRule="atLeast"/>
+        <w:jc w:val="left"/>
+      </w:pPr>
+      <w:r>
+        <w:t>            return</w:t>
+      </w:r>
+    </w:p>
+    <w:p>
+      <w:pPr>
+        <w:widowControl/>
+        <w:shd w:val="clear" w:color="auto" w:fill="FFFFFF"/>
+        <w:spacing w:line="285" w:lineRule="atLeast"/>
+        <w:jc w:val="left"/>
+      </w:pPr>
+      <w:r>
+        <w:t>        }</w:t>
+      </w:r>
+    </w:p>
+    <w:p>
+      <w:pPr>
+        <w:widowControl/>
+        <w:shd w:val="clear" w:color="auto" w:fill="FFFFFF"/>
+        <w:spacing w:line="285" w:lineRule="atLeast"/>
+        <w:jc w:val="left"/>
+      </w:pPr>
+    </w:p>
+    <w:p>
+      <w:pPr>
+        <w:widowControl/>
+        <w:shd w:val="clear" w:color="auto" w:fill="FFFFFF"/>
+        <w:spacing w:line="285" w:lineRule="atLeast"/>
+        <w:jc w:val="left"/>
+      </w:pPr>
+      <w:r>
+        <w:t>        jsonBytes, _ := json.Marshal(result)</w:t>
+      </w:r>
+    </w:p>
+    <w:p>
+      <w:pPr>
+        <w:widowControl/>
+        <w:shd w:val="clear" w:color="auto" w:fill="FFFFFF"/>
+        <w:spacing w:line="285" w:lineRule="atLeast"/>
+        <w:jc w:val="left"/>
+      </w:pPr>
+    </w:p>
+    <w:p>
+      <w:pPr>
+        <w:widowControl/>
+        <w:shd w:val="clear" w:color="auto" w:fill="FFFFFF"/>
+        <w:spacing w:line="285" w:lineRule="atLeast"/>
+        <w:jc w:val="left"/>
+      </w:pPr>
+      <w:r>
+        <w:t>        t.Logf("Connect success : %s", jsonBytes)</w:t>
+      </w:r>
+    </w:p>
+    <w:p>
+      <w:pPr>
+        <w:widowControl/>
+        <w:shd w:val="clear" w:color="auto" w:fill="FFFFFF"/>
+        <w:spacing w:line="285" w:lineRule="atLeast"/>
+        <w:jc w:val="left"/>
+      </w:pPr>
+      <w:r>
+        <w:t>    })</w:t>
+      </w:r>
+    </w:p>
+    <w:p>
+      <w:pPr>
+        <w:widowControl/>
+        <w:shd w:val="clear" w:color="auto" w:fill="FFFFFF"/>
+        <w:spacing w:line="285" w:lineRule="atLeast"/>
+        <w:jc w:val="left"/>
+      </w:pPr>
+    </w:p>
+    <w:p>
+      <w:pPr>
+        <w:widowControl/>
+        <w:shd w:val="clear" w:color="auto" w:fill="FFFFFF"/>
+        <w:spacing w:line="285" w:lineRule="atLeast"/>
+        <w:jc w:val="left"/>
+      </w:pPr>
+      <w:r>
+        <w:t>    if conErr != nil {</w:t>
+      </w:r>
+    </w:p>
+    <w:p>
+      <w:pPr>
+        <w:widowControl/>
+        <w:shd w:val="clear" w:color="auto" w:fill="FFFFFF"/>
+        <w:spacing w:line="285" w:lineRule="atLeast"/>
+        <w:jc w:val="left"/>
+      </w:pPr>
+      <w:r>
+        <w:t>        t.Fatalf("Connect service fail : %s", conErr.Error())</w:t>
+      </w:r>
+    </w:p>
+    <w:p>
+      <w:pPr>
+        <w:widowControl/>
+        <w:shd w:val="clear" w:color="auto" w:fill="FFFFFF"/>
+        <w:spacing w:line="285" w:lineRule="atLeast"/>
+        <w:jc w:val="left"/>
+      </w:pPr>
+      <w:r>
+        <w:t>        return</w:t>
+      </w:r>
+    </w:p>
+    <w:p>
+      <w:pPr>
+        <w:widowControl/>
+        <w:shd w:val="clear" w:color="auto" w:fill="FFFFFF"/>
+        <w:spacing w:line="285" w:lineRule="atLeast"/>
+        <w:jc w:val="left"/>
+      </w:pPr>
+      <w:r>
+        <w:t>    }</w:t>
+      </w:r>
+    </w:p>
+    <w:p>
+      <w:pPr>
+        <w:widowControl/>
+        <w:shd w:val="clear" w:color="auto" w:fill="FFFFFF"/>
+        <w:spacing w:line="285" w:lineRule="atLeast"/>
+        <w:jc w:val="left"/>
+      </w:pPr>
+    </w:p>
+    <w:p>
+      <w:pPr>
+        <w:widowControl/>
+        <w:shd w:val="clear" w:color="auto" w:fill="FFFFFF"/>
+        <w:spacing w:line="285" w:lineRule="atLeast"/>
+        <w:jc w:val="left"/>
+      </w:pPr>
+      <w:r>
+        <w:t>    defer remote.Disconnect()</w:t>
+      </w:r>
+    </w:p>
+    <w:p>
+      <w:pPr>
+        <w:widowControl/>
+        <w:shd w:val="clear" w:color="auto" w:fill="FFFFFF"/>
+        <w:spacing w:line="285" w:lineRule="atLeast"/>
+        <w:jc w:val="left"/>
+      </w:pPr>
+      <w:r>
+        <w:t>    options := map[string]interface{}{"account": "jHJJXehDxPg8HLYytVuMVvG3Z5RfhtCz7h", "destination": "jGXjV57AKG7dpEv8T6x5H6nmPvNK5tZj72", "foo": "foo", "params": []string{"jHJJXehDxPg8HLYytVuMVvG3Z5RfhtCz7h"}}</w:t>
+      </w:r>
+    </w:p>
+    <w:p>
+      <w:pPr>
+        <w:widowControl/>
+        <w:shd w:val="clear" w:color="auto" w:fill="FFFFFF"/>
+        <w:spacing w:line="285" w:lineRule="atLeast"/>
+        <w:jc w:val="left"/>
+      </w:pPr>
+      <w:r>
+        <w:t>    tx, err := remote.CallContractTx(options)</w:t>
+      </w:r>
+    </w:p>
+    <w:p>
+      <w:pPr>
+        <w:widowControl/>
+        <w:shd w:val="clear" w:color="auto" w:fill="FFFFFF"/>
+        <w:spacing w:line="285" w:lineRule="atLeast"/>
+        <w:jc w:val="left"/>
+      </w:pPr>
+      <w:r>
+        <w:t>    if err != nil {</w:t>
+      </w:r>
+    </w:p>
+    <w:p>
+      <w:pPr>
+        <w:widowControl/>
+        <w:shd w:val="clear" w:color="auto" w:fill="FFFFFF"/>
+        <w:spacing w:line="285" w:lineRule="atLeast"/>
+        <w:jc w:val="left"/>
+      </w:pPr>
+      <w:r>
+        <w:t>        t.Fatalf("Fail request call contract Tx %s", err.Error())</w:t>
+      </w:r>
+    </w:p>
+    <w:p>
+      <w:pPr>
+        <w:widowControl/>
+        <w:shd w:val="clear" w:color="auto" w:fill="FFFFFF"/>
+        <w:spacing w:line="285" w:lineRule="atLeast"/>
+        <w:jc w:val="left"/>
+      </w:pPr>
+      <w:r>
+        <w:t>            }</w:t>
+      </w:r>
+    </w:p>
+    <w:p>
+      <w:pPr>
+        <w:widowControl/>
+        <w:shd w:val="clear" w:color="auto" w:fill="FFFFFF"/>
+        <w:spacing w:line="285" w:lineRule="atLeast"/>
+        <w:jc w:val="left"/>
+      </w:pPr>
+      <w:r>
+        <w:t>    tx.SetSecret("saNUs41BdTWSwBRqSTbkNdjnAVR8h")</w:t>
+      </w:r>
+    </w:p>
+    <w:p>
+      <w:pPr>
+        <w:widowControl/>
+        <w:shd w:val="clear" w:color="auto" w:fill="FFFFFF"/>
+        <w:spacing w:line="285" w:lineRule="atLeast"/>
+        <w:jc w:val="left"/>
+      </w:pPr>
+      <w:r>
+        <w:t>    tx.Submit(func(err error, data interface{}) {</w:t>
+      </w:r>
+    </w:p>
+    <w:p>
+      <w:pPr>
+        <w:widowControl/>
+        <w:shd w:val="clear" w:color="auto" w:fill="FFFFFF"/>
+        <w:spacing w:line="285" w:lineRule="atLeast"/>
+        <w:jc w:val="left"/>
+      </w:pPr>
+      <w:r>
         <w:lastRenderedPageBreak/>
-        <w:t>        return</w:t>
-      </w:r>
-    </w:p>
-    <w:p>
-      <w:pPr>
-        <w:widowControl/>
-        <w:shd w:val="clear" w:color="auto" w:fill="FFFFFF"/>
-        <w:spacing w:line="285" w:lineRule="atLeast"/>
-        <w:jc w:val="left"/>
-      </w:pPr>
-      <w:r>
-        <w:t>    }</w:t>
-      </w:r>
-    </w:p>
-    <w:p>
-      <w:pPr>
-        <w:widowControl/>
-        <w:shd w:val="clear" w:color="auto" w:fill="FFFFFF"/>
-        <w:spacing w:line="285" w:lineRule="atLeast"/>
-        <w:jc w:val="left"/>
-      </w:pPr>
-    </w:p>
-    <w:p>
-      <w:pPr>
-        <w:widowControl/>
-        <w:shd w:val="clear" w:color="auto" w:fill="FFFFFF"/>
-        <w:spacing w:line="285" w:lineRule="atLeast"/>
-        <w:jc w:val="left"/>
-      </w:pPr>
-      <w:r>
-        <w:t>    conErr := remote.Connect(func(err error, result interface{}) {</w:t>
-      </w:r>
-    </w:p>
-    <w:p>
-      <w:pPr>
-        <w:widowControl/>
-        <w:shd w:val="clear" w:color="auto" w:fill="FFFFFF"/>
-        <w:spacing w:line="285" w:lineRule="atLeast"/>
-        <w:jc w:val="left"/>
-      </w:pPr>
-      <w:r>
-        <w:t>        if err != nil {</w:t>
-      </w:r>
-    </w:p>
-    <w:p>
-      <w:pPr>
-        <w:widowControl/>
-        <w:shd w:val="clear" w:color="auto" w:fill="FFFFFF"/>
-        <w:spacing w:line="285" w:lineRule="atLeast"/>
-        <w:jc w:val="left"/>
-      </w:pPr>
-      <w:r>
-        <w:t>            t.Fatalf("New remote fail : %s", err.Error())</w:t>
-      </w:r>
-    </w:p>
-    <w:p>
-      <w:pPr>
-        <w:widowControl/>
-        <w:shd w:val="clear" w:color="auto" w:fill="FFFFFF"/>
-        <w:spacing w:line="285" w:lineRule="atLeast"/>
-        <w:jc w:val="left"/>
-      </w:pPr>
-      <w:r>
-        <w:t>            return</w:t>
-      </w:r>
-    </w:p>
-    <w:p>
-      <w:pPr>
-        <w:widowControl/>
-        <w:shd w:val="clear" w:color="auto" w:fill="FFFFFF"/>
-        <w:spacing w:line="285" w:lineRule="atLeast"/>
-        <w:jc w:val="left"/>
-      </w:pPr>
-      <w:r>
-        <w:t>        }</w:t>
-      </w:r>
-    </w:p>
-    <w:p>
-      <w:pPr>
-        <w:widowControl/>
-        <w:shd w:val="clear" w:color="auto" w:fill="FFFFFF"/>
-        <w:spacing w:line="285" w:lineRule="atLeast"/>
-        <w:jc w:val="left"/>
-      </w:pPr>
-    </w:p>
-    <w:p>
-      <w:pPr>
-        <w:widowControl/>
-        <w:shd w:val="clear" w:color="auto" w:fill="FFFFFF"/>
-        <w:spacing w:line="285" w:lineRule="atLeast"/>
-        <w:jc w:val="left"/>
-      </w:pPr>
-      <w:r>
-        <w:t>        jsonBytes, _ := json.Marshal(result)</w:t>
-      </w:r>
-    </w:p>
-    <w:p>
-      <w:pPr>
-        <w:widowControl/>
-        <w:shd w:val="clear" w:color="auto" w:fill="FFFFFF"/>
-        <w:spacing w:line="285" w:lineRule="atLeast"/>
-        <w:jc w:val="left"/>
-      </w:pPr>
-    </w:p>
-    <w:p>
-      <w:pPr>
-        <w:widowControl/>
-        <w:shd w:val="clear" w:color="auto" w:fill="FFFFFF"/>
-        <w:spacing w:line="285" w:lineRule="atLeast"/>
-        <w:jc w:val="left"/>
-      </w:pPr>
-      <w:r>
-        <w:t>        t.Logf("Connect success : %s", jsonBytes)</w:t>
-      </w:r>
-    </w:p>
-    <w:p>
-      <w:pPr>
-        <w:widowControl/>
-        <w:shd w:val="clear" w:color="auto" w:fill="FFFFFF"/>
-        <w:spacing w:line="285" w:lineRule="atLeast"/>
-        <w:jc w:val="left"/>
-      </w:pPr>
-      <w:r>
-        <w:t>    })</w:t>
-      </w:r>
-    </w:p>
-    <w:p>
-      <w:pPr>
-        <w:widowControl/>
-        <w:shd w:val="clear" w:color="auto" w:fill="FFFFFF"/>
-        <w:spacing w:line="285" w:lineRule="atLeast"/>
-        <w:jc w:val="left"/>
-      </w:pPr>
-    </w:p>
-    <w:p>
-      <w:pPr>
-        <w:widowControl/>
-        <w:shd w:val="clear" w:color="auto" w:fill="FFFFFF"/>
-        <w:spacing w:line="285" w:lineRule="atLeast"/>
-        <w:jc w:val="left"/>
-      </w:pPr>
-      <w:r>
-        <w:t>    if conErr != nil {</w:t>
-      </w:r>
-    </w:p>
-    <w:p>
-      <w:pPr>
-        <w:widowControl/>
-        <w:shd w:val="clear" w:color="auto" w:fill="FFFFFF"/>
-        <w:spacing w:line="285" w:lineRule="atLeast"/>
-        <w:jc w:val="left"/>
-      </w:pPr>
-      <w:r>
-        <w:t>        t.Fatalf("Connect service fail : %s", conErr.Error())</w:t>
-      </w:r>
-    </w:p>
-    <w:p>
-      <w:pPr>
-        <w:widowControl/>
-        <w:shd w:val="clear" w:color="auto" w:fill="FFFFFF"/>
-        <w:spacing w:line="285" w:lineRule="atLeast"/>
-        <w:jc w:val="left"/>
-      </w:pPr>
-      <w:r>
-        <w:t>        return</w:t>
-      </w:r>
-    </w:p>
-    <w:p>
-      <w:pPr>
-        <w:widowControl/>
-        <w:shd w:val="clear" w:color="auto" w:fill="FFFFFF"/>
-        <w:spacing w:line="285" w:lineRule="atLeast"/>
-        <w:jc w:val="left"/>
-      </w:pPr>
-      <w:r>
-        <w:t>    }</w:t>
-      </w:r>
-    </w:p>
-    <w:p>
-      <w:pPr>
-        <w:widowControl/>
-        <w:shd w:val="clear" w:color="auto" w:fill="FFFFFF"/>
-        <w:spacing w:line="285" w:lineRule="atLeast"/>
-        <w:jc w:val="left"/>
-      </w:pPr>
-    </w:p>
-    <w:p>
-      <w:pPr>
-        <w:widowControl/>
-        <w:shd w:val="clear" w:color="auto" w:fill="FFFFFF"/>
-        <w:spacing w:line="285" w:lineRule="atLeast"/>
-        <w:jc w:val="left"/>
-        <w:rPr>
-          <w:rFonts w:hint="eastAsia"/>
-        </w:rPr>
-      </w:pPr>
-      <w:r>
-        <w:t>    defer remote.Disconnect()</w:t>
-      </w:r>
-    </w:p>
-    <w:p>
-      <w:pPr>
-        <w:widowControl/>
-        <w:shd w:val="clear" w:color="auto" w:fill="FFFFFF"/>
-        <w:spacing w:line="285" w:lineRule="atLeast"/>
-        <w:jc w:val="left"/>
-      </w:pPr>
-      <w:r>
-        <w:t>    options := map[string]interface{}{"account": "jHJJXehDxPg8HLYytVuMVvG3Z5RfhtCz7h", "destination": "jGXjV57AKG7dpEv8T6x5H6nmPvNK5tZj72", "foo": "foo", "params": []string{"jHJJXehDxPg8HLYytVuMVvG3Z5RfhtCz7h"}}</w:t>
-      </w:r>
-    </w:p>
-    <w:p>
-      <w:pPr>
-        <w:widowControl/>
-        <w:shd w:val="clear" w:color="auto" w:fill="FFFFFF"/>
-        <w:spacing w:line="285" w:lineRule="atLeast"/>
-        <w:jc w:val="left"/>
-      </w:pPr>
-      <w:r>
-        <w:t>    tx, err := remote.CallContractTx(options)</w:t>
-      </w:r>
-    </w:p>
-    <w:p>
-      <w:pPr>
-        <w:widowControl/>
-        <w:shd w:val="clear" w:color="auto" w:fill="FFFFFF"/>
-        <w:spacing w:line="285" w:lineRule="atLeast"/>
-        <w:jc w:val="left"/>
-      </w:pPr>
-      <w:r>
-        <w:t>    if err != nil {</w:t>
-      </w:r>
-    </w:p>
-    <w:p>
-      <w:pPr>
-        <w:widowControl/>
-        <w:shd w:val="clear" w:color="auto" w:fill="FFFFFF"/>
-        <w:spacing w:line="285" w:lineRule="atLeast"/>
-        <w:jc w:val="left"/>
-      </w:pPr>
-      <w:r>
-        <w:t>        t.Fatalf("Fail request call contract Tx %s", err.Error())</w:t>
-      </w:r>
-    </w:p>
-    <w:p>
-      <w:pPr>
-        <w:widowControl/>
-        <w:shd w:val="clear" w:color="auto" w:fill="FFFFFF"/>
-        <w:spacing w:line="285" w:lineRule="atLeast"/>
-        <w:jc w:val="left"/>
-      </w:pPr>
-      <w:r>
-        <w:t>            }</w:t>
-      </w:r>
-    </w:p>
-    <w:p>
-      <w:pPr>
-        <w:widowControl/>
-        <w:shd w:val="clear" w:color="auto" w:fill="FFFFFF"/>
-        <w:spacing w:line="285" w:lineRule="atLeast"/>
-        <w:jc w:val="left"/>
-      </w:pPr>
-      <w:r>
-        <w:t>    tx.SetSecret("saNUs41BdTWSwBRqSTbkNdjnAVR8h")</w:t>
-      </w:r>
-    </w:p>
-    <w:p>
-      <w:pPr>
-        <w:widowControl/>
-        <w:shd w:val="clear" w:color="auto" w:fill="FFFFFF"/>
-        <w:spacing w:line="285" w:lineRule="atLeast"/>
-        <w:jc w:val="left"/>
-      </w:pPr>
-      <w:r>
-        <w:t>    tx.Submit(func(err error, data interface{}) {</w:t>
-      </w:r>
-    </w:p>
-    <w:p>
-      <w:pPr>
-        <w:widowControl/>
-        <w:shd w:val="clear" w:color="auto" w:fill="FFFFFF"/>
-        <w:spacing w:line="285" w:lineRule="atLeast"/>
-        <w:jc w:val="left"/>
-      </w:pPr>
-      <w:r>
         <w:t>        if err != nil {</w:t>
       </w:r>
     </w:p>
@@ -12996,7 +13202,7 @@
         <w:rPr>
           <w:rFonts w:hint="eastAsia"/>
         </w:rPr>
-        <w:t>Request类</w:t>
+        <w:t>Request</w:t>
       </w:r>
     </w:p>
     <w:p>
@@ -13036,7 +13242,6 @@
     </w:p>
     <w:p>
       <w:r>
-        <w:lastRenderedPageBreak/>
         <w:t>SelectLedger</w:t>
       </w:r>
       <w:r>
@@ -13095,7 +13300,7 @@
         <w:spacing w:line="285" w:lineRule="atLeast"/>
         <w:jc w:val="left"/>
         <w:rPr>
-          <w:rFonts w:ascii="Consolas" w:eastAsia="宋体" w:hAnsi="Consolas" w:cs="宋体" w:hint="eastAsia"/>
+          <w:rFonts w:ascii="Consolas" w:eastAsia="宋体" w:hAnsi="Consolas" w:cs="宋体"/>
           <w:color w:val="000000"/>
           <w:kern w:val="0"/>
           <w:szCs w:val="21"/>
@@ -13342,6 +13547,7 @@
         <w:jc w:val="left"/>
       </w:pPr>
       <w:r>
+        <w:lastRenderedPageBreak/>
         <w:t>        return</w:t>
       </w:r>
     </w:p>
@@ -13447,9 +13653,6 @@
         <w:shd w:val="clear" w:color="auto" w:fill="FFFFFF"/>
         <w:spacing w:line="285" w:lineRule="atLeast"/>
         <w:jc w:val="left"/>
-        <w:rPr>
-          <w:rFonts w:hint="eastAsia"/>
-        </w:rPr>
       </w:pPr>
       <w:r>
         <w:t>    req.SelectLedger(1065000)</w:t>
@@ -13467,72 +13670,344 @@
         <w:rPr>
           <w:rFonts w:hint="eastAsia"/>
         </w:rPr>
+        <w:t>提交请求</w:t>
+      </w:r>
+    </w:p>
+    <w:p>
+      <w:r>
+        <w:rPr>
+          <w:rFonts w:hint="eastAsia"/>
+        </w:rPr>
+        <w:t>提交请求方法：</w:t>
+      </w:r>
+    </w:p>
+    <w:p>
+      <w:pPr>
+        <w:widowControl/>
+        <w:shd w:val="clear" w:color="auto" w:fill="FFFFFF"/>
+        <w:spacing w:line="285" w:lineRule="atLeast"/>
+        <w:jc w:val="left"/>
+      </w:pPr>
+      <w:r>
+        <w:t>func (req *Request) Submit(callback func(err error, data interface{}))</w:t>
+      </w:r>
+    </w:p>
+    <w:p>
+      <w:r>
+        <w:rPr>
+          <w:rFonts w:hint="eastAsia"/>
+        </w:rPr>
+        <w:t>回调函数，包含两个</w:t>
+      </w:r>
+      <w:r>
+        <w:rPr>
+          <w:rFonts w:hint="eastAsia"/>
+        </w:rPr>
+        <w:t>信息</w:t>
+      </w:r>
+      <w:r>
+        <w:rPr>
+          <w:rFonts w:hint="eastAsia"/>
+        </w:rPr>
+        <w:t>：错误信息和结果信息</w:t>
+      </w:r>
+    </w:p>
+    <w:p/>
+    <w:p>
+      <w:r>
+        <w:rPr>
+          <w:rFonts w:hint="eastAsia"/>
+        </w:rPr>
+        <w:t>示例代码：</w:t>
+      </w:r>
+    </w:p>
+    <w:p>
+      <w:pPr>
+        <w:widowControl/>
+        <w:shd w:val="clear" w:color="auto" w:fill="FFFFFF"/>
+        <w:spacing w:line="285" w:lineRule="atLeast"/>
+        <w:jc w:val="left"/>
+      </w:pPr>
+      <w:r>
+        <w:t>remote, err := NewRemote("ws://123.57.219.57:5020", true)</w:t>
+      </w:r>
+    </w:p>
+    <w:p>
+      <w:pPr>
+        <w:widowControl/>
+        <w:shd w:val="clear" w:color="auto" w:fill="FFFFFF"/>
+        <w:spacing w:line="285" w:lineRule="atLeast"/>
+        <w:jc w:val="left"/>
+      </w:pPr>
+      <w:r>
+        <w:t>    if err != nil {</w:t>
+      </w:r>
+    </w:p>
+    <w:p>
+      <w:pPr>
+        <w:widowControl/>
+        <w:shd w:val="clear" w:color="auto" w:fill="FFFFFF"/>
+        <w:spacing w:line="285" w:lineRule="atLeast"/>
+        <w:jc w:val="left"/>
+      </w:pPr>
+      <w:r>
+        <w:t>        t.Fatalf("New remote fail : %s", err.Error())</w:t>
+      </w:r>
+    </w:p>
+    <w:p>
+      <w:pPr>
+        <w:widowControl/>
+        <w:shd w:val="clear" w:color="auto" w:fill="FFFFFF"/>
+        <w:spacing w:line="285" w:lineRule="atLeast"/>
+        <w:jc w:val="left"/>
+      </w:pPr>
+      <w:r>
+        <w:t>        return</w:t>
+      </w:r>
+    </w:p>
+    <w:p>
+      <w:pPr>
+        <w:widowControl/>
+        <w:shd w:val="clear" w:color="auto" w:fill="FFFFFF"/>
+        <w:spacing w:line="285" w:lineRule="atLeast"/>
+        <w:jc w:val="left"/>
+      </w:pPr>
+      <w:r>
+        <w:t>    }</w:t>
+      </w:r>
+    </w:p>
+    <w:p>
+      <w:pPr>
+        <w:widowControl/>
+        <w:shd w:val="clear" w:color="auto" w:fill="FFFFFF"/>
+        <w:spacing w:line="285" w:lineRule="atLeast"/>
+        <w:jc w:val="left"/>
+      </w:pPr>
+    </w:p>
+    <w:p>
+      <w:pPr>
+        <w:widowControl/>
+        <w:shd w:val="clear" w:color="auto" w:fill="FFFFFF"/>
+        <w:spacing w:line="285" w:lineRule="atLeast"/>
+        <w:jc w:val="left"/>
+      </w:pPr>
+      <w:r>
+        <w:t>    conErr := remote.Connect(func(err error, result interface{}) {</w:t>
+      </w:r>
+    </w:p>
+    <w:p>
+      <w:pPr>
+        <w:widowControl/>
+        <w:shd w:val="clear" w:color="auto" w:fill="FFFFFF"/>
+        <w:spacing w:line="285" w:lineRule="atLeast"/>
+        <w:jc w:val="left"/>
+      </w:pPr>
+      <w:r>
+        <w:t>        if err != nil {</w:t>
+      </w:r>
+    </w:p>
+    <w:p>
+      <w:pPr>
+        <w:widowControl/>
+        <w:shd w:val="clear" w:color="auto" w:fill="FFFFFF"/>
+        <w:spacing w:line="285" w:lineRule="atLeast"/>
+        <w:jc w:val="left"/>
+      </w:pPr>
+      <w:r>
+        <w:t>            t.Fatalf("New remote fail : %s", err.Error())</w:t>
+      </w:r>
+    </w:p>
+    <w:p>
+      <w:pPr>
+        <w:widowControl/>
+        <w:shd w:val="clear" w:color="auto" w:fill="FFFFFF"/>
+        <w:spacing w:line="285" w:lineRule="atLeast"/>
+        <w:jc w:val="left"/>
+      </w:pPr>
+      <w:r>
+        <w:t>            return</w:t>
+      </w:r>
+    </w:p>
+    <w:p>
+      <w:pPr>
+        <w:widowControl/>
+        <w:shd w:val="clear" w:color="auto" w:fill="FFFFFF"/>
+        <w:spacing w:line="285" w:lineRule="atLeast"/>
+        <w:jc w:val="left"/>
+      </w:pPr>
+      <w:r>
+        <w:t>        }</w:t>
+      </w:r>
+    </w:p>
+    <w:p>
+      <w:pPr>
+        <w:widowControl/>
+        <w:shd w:val="clear" w:color="auto" w:fill="FFFFFF"/>
+        <w:spacing w:line="285" w:lineRule="atLeast"/>
+        <w:jc w:val="left"/>
+      </w:pPr>
+    </w:p>
+    <w:p>
+      <w:pPr>
+        <w:widowControl/>
+        <w:shd w:val="clear" w:color="auto" w:fill="FFFFFF"/>
+        <w:spacing w:line="285" w:lineRule="atLeast"/>
+        <w:jc w:val="left"/>
+      </w:pPr>
+      <w:r>
+        <w:t>        jsonBytes, _ := json.Marshal(result)</w:t>
+      </w:r>
+    </w:p>
+    <w:p>
+      <w:pPr>
+        <w:widowControl/>
+        <w:shd w:val="clear" w:color="auto" w:fill="FFFFFF"/>
+        <w:spacing w:line="285" w:lineRule="atLeast"/>
+        <w:jc w:val="left"/>
+      </w:pPr>
+    </w:p>
+    <w:p>
+      <w:pPr>
+        <w:widowControl/>
+        <w:shd w:val="clear" w:color="auto" w:fill="FFFFFF"/>
+        <w:spacing w:line="285" w:lineRule="atLeast"/>
+        <w:jc w:val="left"/>
+      </w:pPr>
+      <w:r>
+        <w:t>        t.Logf("Connect success : %s", jsonBytes)</w:t>
+      </w:r>
+    </w:p>
+    <w:p>
+      <w:pPr>
+        <w:widowControl/>
+        <w:shd w:val="clear" w:color="auto" w:fill="FFFFFF"/>
+        <w:spacing w:line="285" w:lineRule="atLeast"/>
+        <w:jc w:val="left"/>
+      </w:pPr>
+      <w:r>
+        <w:t>    })</w:t>
+      </w:r>
+    </w:p>
+    <w:p>
+      <w:pPr>
+        <w:widowControl/>
+        <w:shd w:val="clear" w:color="auto" w:fill="FFFFFF"/>
+        <w:spacing w:line="285" w:lineRule="atLeast"/>
+        <w:jc w:val="left"/>
+      </w:pPr>
+    </w:p>
+    <w:p>
+      <w:pPr>
+        <w:widowControl/>
+        <w:shd w:val="clear" w:color="auto" w:fill="FFFFFF"/>
+        <w:spacing w:line="285" w:lineRule="atLeast"/>
+        <w:jc w:val="left"/>
+      </w:pPr>
+      <w:r>
+        <w:t>    if conErr != nil {</w:t>
+      </w:r>
+    </w:p>
+    <w:p>
+      <w:pPr>
+        <w:widowControl/>
+        <w:shd w:val="clear" w:color="auto" w:fill="FFFFFF"/>
+        <w:spacing w:line="285" w:lineRule="atLeast"/>
+        <w:jc w:val="left"/>
+      </w:pPr>
+      <w:r>
+        <w:t>        t.Fatalf("Connect service fail : %s", conErr.Error())</w:t>
+      </w:r>
+    </w:p>
+    <w:p>
+      <w:pPr>
+        <w:widowControl/>
+        <w:shd w:val="clear" w:color="auto" w:fill="FFFFFF"/>
+        <w:spacing w:line="285" w:lineRule="atLeast"/>
+        <w:jc w:val="left"/>
+      </w:pPr>
+      <w:r>
+        <w:t>        return</w:t>
+      </w:r>
+    </w:p>
+    <w:p>
+      <w:pPr>
+        <w:widowControl/>
+        <w:shd w:val="clear" w:color="auto" w:fill="FFFFFF"/>
+        <w:spacing w:line="285" w:lineRule="atLeast"/>
+        <w:jc w:val="left"/>
+      </w:pPr>
+      <w:r>
+        <w:t>    }</w:t>
+      </w:r>
+    </w:p>
+    <w:p>
+      <w:pPr>
+        <w:widowControl/>
+        <w:shd w:val="clear" w:color="auto" w:fill="FFFFFF"/>
+        <w:spacing w:line="285" w:lineRule="atLeast"/>
+        <w:jc w:val="left"/>
+      </w:pPr>
+    </w:p>
+    <w:p>
+      <w:pPr>
+        <w:widowControl/>
+        <w:shd w:val="clear" w:color="auto" w:fill="FFFFFF"/>
+        <w:spacing w:line="285" w:lineRule="atLeast"/>
+        <w:jc w:val="left"/>
+      </w:pPr>
+      <w:r>
+        <w:t>    defer remote.Disconnect()</w:t>
+      </w:r>
+    </w:p>
+    <w:p>
+      <w:pPr>
+        <w:widowControl/>
+        <w:shd w:val="clear" w:color="auto" w:fill="FFFFFF"/>
+        <w:spacing w:line="285" w:lineRule="atLeast"/>
+        <w:jc w:val="left"/>
+      </w:pPr>
+    </w:p>
+    <w:p>
+      <w:pPr>
+        <w:widowControl/>
+        <w:shd w:val="clear" w:color="auto" w:fill="FFFFFF"/>
+        <w:spacing w:line="285" w:lineRule="atLeast"/>
+        <w:jc w:val="left"/>
+      </w:pPr>
+      <w:r>
         <w:lastRenderedPageBreak/>
-        <w:t>提交请求</w:t>
-      </w:r>
-    </w:p>
-    <w:p>
-      <w:r>
-        <w:rPr>
-          <w:rFonts w:hint="eastAsia"/>
-        </w:rPr>
-        <w:t>提交请求方法：</w:t>
-      </w:r>
-    </w:p>
-    <w:p>
-      <w:pPr>
-        <w:widowControl/>
-        <w:shd w:val="clear" w:color="auto" w:fill="FFFFFF"/>
-        <w:spacing w:line="285" w:lineRule="atLeast"/>
-        <w:jc w:val="left"/>
-        <w:rPr>
-          <w:rFonts w:hint="eastAsia"/>
-        </w:rPr>
-      </w:pPr>
-      <w:r>
-        <w:t>func (req *Request) Submit(callback func(err error, data interface{}))</w:t>
-      </w:r>
-    </w:p>
-    <w:p>
-      <w:r>
-        <w:rPr>
-          <w:rFonts w:hint="eastAsia"/>
-        </w:rPr>
-        <w:t>回调函数，包含两个</w:t>
-      </w:r>
-      <w:r>
-        <w:rPr>
-          <w:rFonts w:hint="eastAsia"/>
-        </w:rPr>
-        <w:t>信息</w:t>
-      </w:r>
-      <w:r>
-        <w:rPr>
-          <w:rFonts w:hint="eastAsia"/>
-        </w:rPr>
-        <w:t>：错误信息和结果信息</w:t>
-      </w:r>
-    </w:p>
-    <w:p/>
-    <w:p>
-      <w:r>
-        <w:rPr>
-          <w:rFonts w:hint="eastAsia"/>
-        </w:rPr>
-        <w:t>示例代码：</w:t>
-      </w:r>
-    </w:p>
-    <w:p>
-      <w:pPr>
-        <w:widowControl/>
-        <w:shd w:val="clear" w:color="auto" w:fill="FFFFFF"/>
-        <w:spacing w:line="285" w:lineRule="atLeast"/>
-        <w:jc w:val="left"/>
-      </w:pPr>
-      <w:bookmarkStart w:id="0" w:name="_GoBack"/>
-      <w:r>
-        <w:t>remote, err := NewRemote("ws://123.57.219.57:5020", true)</w:t>
-      </w:r>
+        <w:t>    //请求账号信息</w:t>
+      </w:r>
+    </w:p>
+    <w:p>
+      <w:pPr>
+        <w:widowControl/>
+        <w:shd w:val="clear" w:color="auto" w:fill="FFFFFF"/>
+        <w:spacing w:line="285" w:lineRule="atLeast"/>
+        <w:jc w:val="left"/>
+      </w:pPr>
+      <w:r>
+        <w:t>    options := map[string]interface{}{"account": "j3N35VHut94dD1Y9H1KoWmGZE2kNNRFcVk"}</w:t>
+      </w:r>
+    </w:p>
+    <w:p>
+      <w:pPr>
+        <w:widowControl/>
+        <w:shd w:val="clear" w:color="auto" w:fill="FFFFFF"/>
+        <w:spacing w:line="285" w:lineRule="atLeast"/>
+        <w:jc w:val="left"/>
+      </w:pPr>
+      <w:r>
+        <w:t>    req, err := remote.RequestAccountInfo(options)</w:t>
+      </w:r>
+    </w:p>
+    <w:p>
+      <w:pPr>
+        <w:widowControl/>
+        <w:shd w:val="clear" w:color="auto" w:fill="FFFFFF"/>
+        <w:spacing w:line="285" w:lineRule="atLeast"/>
+        <w:jc w:val="left"/>
+      </w:pPr>
     </w:p>
     <w:p>
       <w:pPr>
@@ -13553,7 +14028,7 @@
         <w:jc w:val="left"/>
       </w:pPr>
       <w:r>
-        <w:t>        t.Fatalf("New remote fail : %s", err.Error())</w:t>
+        <w:t>        t.Fatalf("RequestAccountInfo fail : %s", err.Error())</w:t>
       </w:r>
     </w:p>
     <w:p>
@@ -13585,16 +14060,19 @@
         <w:spacing w:line="285" w:lineRule="atLeast"/>
         <w:jc w:val="left"/>
       </w:pPr>
-    </w:p>
-    <w:p>
-      <w:pPr>
-        <w:widowControl/>
-        <w:shd w:val="clear" w:color="auto" w:fill="FFFFFF"/>
-        <w:spacing w:line="285" w:lineRule="atLeast"/>
-        <w:jc w:val="left"/>
-      </w:pPr>
-      <w:r>
-        <w:t>    conErr := remote.Connect(func(err error, result interface{}) {</w:t>
+      <w:r>
+        <w:t>    req.SelectLedger(1065000)</w:t>
+      </w:r>
+    </w:p>
+    <w:p>
+      <w:pPr>
+        <w:widowControl/>
+        <w:shd w:val="clear" w:color="auto" w:fill="FFFFFF"/>
+        <w:spacing w:line="285" w:lineRule="atLeast"/>
+        <w:jc w:val="left"/>
+      </w:pPr>
+      <w:r>
+        <w:t>    req.Submit(func(err error, result interface{}) {</w:t>
       </w:r>
     </w:p>
     <w:p>
@@ -13616,7 +14094,7 @@
         <w:jc w:val="left"/>
       </w:pPr>
       <w:r>
-        <w:t>            t.Fatalf("New remote fail : %s", err.Error())</w:t>
+        <w:t>            t.Fatalf("Requst account info : %s", err.Error())</w:t>
       </w:r>
     </w:p>
     <w:p>
@@ -13648,14 +14126,6 @@
         <w:spacing w:line="285" w:lineRule="atLeast"/>
         <w:jc w:val="left"/>
       </w:pPr>
-    </w:p>
-    <w:p>
-      <w:pPr>
-        <w:widowControl/>
-        <w:shd w:val="clear" w:color="auto" w:fill="FFFFFF"/>
-        <w:spacing w:line="285" w:lineRule="atLeast"/>
-        <w:jc w:val="left"/>
-      </w:pPr>
       <w:r>
         <w:t>        jsonBytes, _ := json.Marshal(result)</w:t>
       </w:r>
@@ -13667,284 +14137,6 @@
         <w:spacing w:line="285" w:lineRule="atLeast"/>
         <w:jc w:val="left"/>
       </w:pPr>
-    </w:p>
-    <w:p>
-      <w:pPr>
-        <w:widowControl/>
-        <w:shd w:val="clear" w:color="auto" w:fill="FFFFFF"/>
-        <w:spacing w:line="285" w:lineRule="atLeast"/>
-        <w:jc w:val="left"/>
-      </w:pPr>
-      <w:r>
-        <w:t>        t.Logf("Connect success : %s", jsonBytes)</w:t>
-      </w:r>
-    </w:p>
-    <w:p>
-      <w:pPr>
-        <w:widowControl/>
-        <w:shd w:val="clear" w:color="auto" w:fill="FFFFFF"/>
-        <w:spacing w:line="285" w:lineRule="atLeast"/>
-        <w:jc w:val="left"/>
-      </w:pPr>
-      <w:r>
-        <w:t>    })</w:t>
-      </w:r>
-    </w:p>
-    <w:p>
-      <w:pPr>
-        <w:widowControl/>
-        <w:shd w:val="clear" w:color="auto" w:fill="FFFFFF"/>
-        <w:spacing w:line="285" w:lineRule="atLeast"/>
-        <w:jc w:val="left"/>
-      </w:pPr>
-    </w:p>
-    <w:p>
-      <w:pPr>
-        <w:widowControl/>
-        <w:shd w:val="clear" w:color="auto" w:fill="FFFFFF"/>
-        <w:spacing w:line="285" w:lineRule="atLeast"/>
-        <w:jc w:val="left"/>
-      </w:pPr>
-      <w:r>
-        <w:t>    if conErr != nil {</w:t>
-      </w:r>
-    </w:p>
-    <w:p>
-      <w:pPr>
-        <w:widowControl/>
-        <w:shd w:val="clear" w:color="auto" w:fill="FFFFFF"/>
-        <w:spacing w:line="285" w:lineRule="atLeast"/>
-        <w:jc w:val="left"/>
-      </w:pPr>
-      <w:r>
-        <w:t>        t.Fatalf("Connect service fail : %s", conErr.Error())</w:t>
-      </w:r>
-    </w:p>
-    <w:p>
-      <w:pPr>
-        <w:widowControl/>
-        <w:shd w:val="clear" w:color="auto" w:fill="FFFFFF"/>
-        <w:spacing w:line="285" w:lineRule="atLeast"/>
-        <w:jc w:val="left"/>
-      </w:pPr>
-      <w:r>
-        <w:t>        return</w:t>
-      </w:r>
-    </w:p>
-    <w:p>
-      <w:pPr>
-        <w:widowControl/>
-        <w:shd w:val="clear" w:color="auto" w:fill="FFFFFF"/>
-        <w:spacing w:line="285" w:lineRule="atLeast"/>
-        <w:jc w:val="left"/>
-      </w:pPr>
-      <w:r>
-        <w:t>    }</w:t>
-      </w:r>
-    </w:p>
-    <w:p>
-      <w:pPr>
-        <w:widowControl/>
-        <w:shd w:val="clear" w:color="auto" w:fill="FFFFFF"/>
-        <w:spacing w:line="285" w:lineRule="atLeast"/>
-        <w:jc w:val="left"/>
-      </w:pPr>
-    </w:p>
-    <w:p>
-      <w:pPr>
-        <w:widowControl/>
-        <w:shd w:val="clear" w:color="auto" w:fill="FFFFFF"/>
-        <w:spacing w:line="285" w:lineRule="atLeast"/>
-        <w:jc w:val="left"/>
-        <w:rPr>
-          <w:rFonts w:hint="eastAsia"/>
-        </w:rPr>
-      </w:pPr>
-      <w:r>
-        <w:t>    defer remote.Disconnect()</w:t>
-      </w:r>
-    </w:p>
-    <w:p>
-      <w:pPr>
-        <w:widowControl/>
-        <w:shd w:val="clear" w:color="auto" w:fill="FFFFFF"/>
-        <w:spacing w:line="285" w:lineRule="atLeast"/>
-        <w:jc w:val="left"/>
-      </w:pPr>
-    </w:p>
-    <w:p>
-      <w:pPr>
-        <w:widowControl/>
-        <w:shd w:val="clear" w:color="auto" w:fill="FFFFFF"/>
-        <w:spacing w:line="285" w:lineRule="atLeast"/>
-        <w:jc w:val="left"/>
-      </w:pPr>
-      <w:r>
-        <w:t>    //请求账号信息</w:t>
-      </w:r>
-    </w:p>
-    <w:p>
-      <w:pPr>
-        <w:widowControl/>
-        <w:shd w:val="clear" w:color="auto" w:fill="FFFFFF"/>
-        <w:spacing w:line="285" w:lineRule="atLeast"/>
-        <w:jc w:val="left"/>
-      </w:pPr>
-      <w:r>
-        <w:t>    options := map[string]interface{}{"account": "j3N35VHut94dD1Y9H1KoWmGZE2kNNRFcVk"}</w:t>
-      </w:r>
-    </w:p>
-    <w:p>
-      <w:pPr>
-        <w:widowControl/>
-        <w:shd w:val="clear" w:color="auto" w:fill="FFFFFF"/>
-        <w:spacing w:line="285" w:lineRule="atLeast"/>
-        <w:jc w:val="left"/>
-      </w:pPr>
-      <w:r>
-        <w:t>    req, err := remote.RequestAccountInfo(options)</w:t>
-      </w:r>
-    </w:p>
-    <w:p>
-      <w:pPr>
-        <w:widowControl/>
-        <w:shd w:val="clear" w:color="auto" w:fill="FFFFFF"/>
-        <w:spacing w:line="285" w:lineRule="atLeast"/>
-        <w:jc w:val="left"/>
-      </w:pPr>
-    </w:p>
-    <w:p>
-      <w:pPr>
-        <w:widowControl/>
-        <w:shd w:val="clear" w:color="auto" w:fill="FFFFFF"/>
-        <w:spacing w:line="285" w:lineRule="atLeast"/>
-        <w:jc w:val="left"/>
-      </w:pPr>
-      <w:r>
-        <w:t>    if err != nil {</w:t>
-      </w:r>
-    </w:p>
-    <w:p>
-      <w:pPr>
-        <w:widowControl/>
-        <w:shd w:val="clear" w:color="auto" w:fill="FFFFFF"/>
-        <w:spacing w:line="285" w:lineRule="atLeast"/>
-        <w:jc w:val="left"/>
-      </w:pPr>
-      <w:r>
-        <w:t>        t.Fatalf("RequestAccountInfo fail : %s", err.Error())</w:t>
-      </w:r>
-    </w:p>
-    <w:p>
-      <w:pPr>
-        <w:widowControl/>
-        <w:shd w:val="clear" w:color="auto" w:fill="FFFFFF"/>
-        <w:spacing w:line="285" w:lineRule="atLeast"/>
-        <w:jc w:val="left"/>
-      </w:pPr>
-      <w:r>
-        <w:t>        return</w:t>
-      </w:r>
-    </w:p>
-    <w:p>
-      <w:pPr>
-        <w:widowControl/>
-        <w:shd w:val="clear" w:color="auto" w:fill="FFFFFF"/>
-        <w:spacing w:line="285" w:lineRule="atLeast"/>
-        <w:jc w:val="left"/>
-      </w:pPr>
-      <w:r>
-        <w:t>    }</w:t>
-      </w:r>
-    </w:p>
-    <w:p>
-      <w:pPr>
-        <w:widowControl/>
-        <w:shd w:val="clear" w:color="auto" w:fill="FFFFFF"/>
-        <w:spacing w:line="285" w:lineRule="atLeast"/>
-        <w:jc w:val="left"/>
-      </w:pPr>
-      <w:r>
-        <w:t>    req.SelectLedger(1065000)</w:t>
-      </w:r>
-    </w:p>
-    <w:p>
-      <w:pPr>
-        <w:widowControl/>
-        <w:shd w:val="clear" w:color="auto" w:fill="FFFFFF"/>
-        <w:spacing w:line="285" w:lineRule="atLeast"/>
-        <w:jc w:val="left"/>
-      </w:pPr>
-      <w:r>
-        <w:t>    req.Submit(func(err error, result interface{}) {</w:t>
-      </w:r>
-    </w:p>
-    <w:p>
-      <w:pPr>
-        <w:widowControl/>
-        <w:shd w:val="clear" w:color="auto" w:fill="FFFFFF"/>
-        <w:spacing w:line="285" w:lineRule="atLeast"/>
-        <w:jc w:val="left"/>
-      </w:pPr>
-      <w:r>
-        <w:t>        if err != nil {</w:t>
-      </w:r>
-    </w:p>
-    <w:p>
-      <w:pPr>
-        <w:widowControl/>
-        <w:shd w:val="clear" w:color="auto" w:fill="FFFFFF"/>
-        <w:spacing w:line="285" w:lineRule="atLeast"/>
-        <w:jc w:val="left"/>
-        <w:rPr>
-          <w:rFonts w:hint="eastAsia"/>
-        </w:rPr>
-      </w:pPr>
-      <w:r>
-        <w:lastRenderedPageBreak/>
-        <w:t>            t.Fatalf("Requst account info : %s", err.Error())</w:t>
-      </w:r>
-    </w:p>
-    <w:p>
-      <w:pPr>
-        <w:widowControl/>
-        <w:shd w:val="clear" w:color="auto" w:fill="FFFFFF"/>
-        <w:spacing w:line="285" w:lineRule="atLeast"/>
-        <w:jc w:val="left"/>
-      </w:pPr>
-      <w:r>
-        <w:t>            return</w:t>
-      </w:r>
-    </w:p>
-    <w:p>
-      <w:pPr>
-        <w:widowControl/>
-        <w:shd w:val="clear" w:color="auto" w:fill="FFFFFF"/>
-        <w:spacing w:line="285" w:lineRule="atLeast"/>
-        <w:jc w:val="left"/>
-      </w:pPr>
-      <w:r>
-        <w:t>        }</w:t>
-      </w:r>
-    </w:p>
-    <w:p>
-      <w:pPr>
-        <w:widowControl/>
-        <w:shd w:val="clear" w:color="auto" w:fill="FFFFFF"/>
-        <w:spacing w:line="285" w:lineRule="atLeast"/>
-        <w:jc w:val="left"/>
-      </w:pPr>
-      <w:r>
-        <w:t>        jsonBytes, _ := json.Marshal(result)</w:t>
-      </w:r>
-    </w:p>
-    <w:p>
-      <w:pPr>
-        <w:widowControl/>
-        <w:shd w:val="clear" w:color="auto" w:fill="FFFFFF"/>
-        <w:spacing w:line="285" w:lineRule="atLeast"/>
-        <w:jc w:val="left"/>
-      </w:pPr>
       <w:r>
         <w:t>        t.Logf("Success Requst account info result : %s", jsonBytes)</w:t>
       </w:r>
@@ -13956,7 +14148,7 @@
         <w:spacing w:line="285" w:lineRule="atLeast"/>
         <w:jc w:val="left"/>
         <w:rPr>
-          <w:rFonts w:ascii="Consolas" w:eastAsia="宋体" w:hAnsi="Consolas" w:cs="宋体" w:hint="eastAsia"/>
+          <w:rFonts w:ascii="Consolas" w:eastAsia="宋体" w:hAnsi="Consolas" w:cs="宋体"/>
           <w:color w:val="000000"/>
           <w:kern w:val="0"/>
           <w:szCs w:val="21"/>
@@ -13965,7 +14157,6 @@
       <w:r>
         <w:t>            })</w:t>
       </w:r>
-      <w:bookmarkEnd w:id="0"/>
     </w:p>
     <w:p/>
     <w:p>
@@ -13981,15 +14172,6 @@
           <w:rFonts w:hint="eastAsia"/>
         </w:rPr>
         <w:t>Transaction</w:t>
-      </w:r>
-      <w:r>
-        <w:t>&lt;T&gt;</w:t>
-      </w:r>
-      <w:r>
-        <w:rPr>
-          <w:rFonts w:hint="eastAsia"/>
-        </w:rPr>
-        <w:t>类</w:t>
       </w:r>
     </w:p>
     <w:p>
@@ -14207,130 +14389,293 @@
       </w:r>
     </w:p>
     <w:p>
-      <w:r>
-        <w:t>var remote = new Remote(@"</w:t>
-      </w:r>
-      <w:r>
-        <w:t>ws://123.57.219.57:5020</w:t>
-      </w:r>
-      <w:r>
-        <w:t>", true);</w:t>
-      </w:r>
-    </w:p>
-    <w:p>
-      <w:r>
-        <w:t>remote.Connect(result =&gt;</w:t>
-      </w:r>
-    </w:p>
-    <w:p>
-      <w:r>
-        <w:t>{</w:t>
-      </w:r>
-    </w:p>
-    <w:p>
-      <w:r>
-        <w:t xml:space="preserve">    if (result.Exception != null)</w:t>
-      </w:r>
-    </w:p>
-    <w:p>
-      <w:r>
-        <w:t xml:space="preserve">    {</w:t>
-      </w:r>
-    </w:p>
-    <w:p>
-      <w:pPr>
-        <w:ind w:firstLineChars="400" w:firstLine="840"/>
-      </w:pPr>
-      <w:r>
-        <w:t>Console.Write(result.Exception.Message);</w:t>
-      </w:r>
-    </w:p>
-    <w:p>
-      <w:r>
-        <w:t xml:space="preserve">    }</w:t>
-      </w:r>
-    </w:p>
-    <w:p>
-      <w:r>
-        <w:t xml:space="preserve">    else</w:t>
-      </w:r>
-    </w:p>
-    <w:p>
-      <w:r>
-        <w:t xml:space="preserve">    {</w:t>
-      </w:r>
-    </w:p>
-    <w:p>
-      <w:r>
-        <w:t xml:space="preserve">        var tx = remote.BuildOfferCancelTx(new OfferCancelTxOptions</w:t>
-      </w:r>
-    </w:p>
-    <w:p>
-      <w:r>
-        <w:t xml:space="preserve">        {</w:t>
-      </w:r>
-    </w:p>
-    <w:p>
-      <w:r>
-        <w:t xml:space="preserve">            Account = "</w:t>
-      </w:r>
-      <w:r>
-        <w:t xml:space="preserve"> j9FGhAW9dSzL3RjbXkyW6Z6bHGxFk8cmB1</w:t>
-      </w:r>
-      <w:r>
-        <w:t>",</w:t>
-      </w:r>
-    </w:p>
-    <w:p>
-      <w:r>
-        <w:t xml:space="preserve">            Sequence = </w:t>
-      </w:r>
-      <w:r>
+      <w:pPr>
+        <w:widowControl/>
+        <w:shd w:val="clear" w:color="auto" w:fill="FFFFFF"/>
+        <w:spacing w:line="285" w:lineRule="atLeast"/>
+        <w:jc w:val="left"/>
+      </w:pPr>
+      <w:r>
+        <w:t>remote, err := NewRemote("ws://123.57.219.57:5020", true)</w:t>
+      </w:r>
+    </w:p>
+    <w:p>
+      <w:pPr>
+        <w:widowControl/>
+        <w:shd w:val="clear" w:color="auto" w:fill="FFFFFF"/>
+        <w:spacing w:line="285" w:lineRule="atLeast"/>
+        <w:jc w:val="left"/>
+      </w:pPr>
+      <w:r>
+        <w:lastRenderedPageBreak/>
+        <w:t>    if err != nil {</w:t>
+      </w:r>
+    </w:p>
+    <w:p>
+      <w:pPr>
+        <w:widowControl/>
+        <w:shd w:val="clear" w:color="auto" w:fill="FFFFFF"/>
+        <w:spacing w:line="285" w:lineRule="atLeast"/>
+        <w:jc w:val="left"/>
+      </w:pPr>
+      <w:r>
+        <w:t>        t.Fatalf("New remote fail : %s", err)</w:t>
+      </w:r>
+    </w:p>
+    <w:p>
+      <w:pPr>
+        <w:widowControl/>
+        <w:shd w:val="clear" w:color="auto" w:fill="FFFFFF"/>
+        <w:spacing w:line="285" w:lineRule="atLeast"/>
+        <w:jc w:val="left"/>
+      </w:pPr>
+      <w:r>
+        <w:t>        return</w:t>
+      </w:r>
+    </w:p>
+    <w:p>
+      <w:pPr>
+        <w:widowControl/>
+        <w:shd w:val="clear" w:color="auto" w:fill="FFFFFF"/>
+        <w:spacing w:line="285" w:lineRule="atLeast"/>
+        <w:jc w:val="left"/>
+      </w:pPr>
+      <w:r>
+        <w:t>    }</w:t>
+      </w:r>
+    </w:p>
+    <w:p>
+      <w:pPr>
+        <w:widowControl/>
+        <w:shd w:val="clear" w:color="auto" w:fill="FFFFFF"/>
+        <w:spacing w:line="285" w:lineRule="atLeast"/>
+        <w:jc w:val="left"/>
+      </w:pPr>
+    </w:p>
+    <w:p>
+      <w:pPr>
+        <w:widowControl/>
+        <w:shd w:val="clear" w:color="auto" w:fill="FFFFFF"/>
+        <w:spacing w:line="285" w:lineRule="atLeast"/>
+        <w:jc w:val="left"/>
+      </w:pPr>
+      <w:r>
+        <w:t>    conErr := remote.Connect(func(err error, result interface{}) {</w:t>
+      </w:r>
+    </w:p>
+    <w:p>
+      <w:pPr>
+        <w:widowControl/>
+        <w:shd w:val="clear" w:color="auto" w:fill="FFFFFF"/>
+        <w:spacing w:line="285" w:lineRule="atLeast"/>
+        <w:jc w:val="left"/>
+      </w:pPr>
+      <w:r>
+        <w:t>        if err != nil {</w:t>
+      </w:r>
+    </w:p>
+    <w:p>
+      <w:pPr>
+        <w:widowControl/>
+        <w:shd w:val="clear" w:color="auto" w:fill="FFFFFF"/>
+        <w:spacing w:line="285" w:lineRule="atLeast"/>
+        <w:jc w:val="left"/>
+      </w:pPr>
+      <w:r>
+        <w:t>            return</w:t>
+      </w:r>
+    </w:p>
+    <w:p>
+      <w:pPr>
+        <w:widowControl/>
+        <w:shd w:val="clear" w:color="auto" w:fill="FFFFFF"/>
+        <w:spacing w:line="285" w:lineRule="atLeast"/>
+        <w:jc w:val="left"/>
+      </w:pPr>
+      <w:r>
+        <w:t>        }</w:t>
+      </w:r>
+    </w:p>
+    <w:p>
+      <w:pPr>
+        <w:widowControl/>
+        <w:shd w:val="clear" w:color="auto" w:fill="FFFFFF"/>
+        <w:spacing w:line="285" w:lineRule="atLeast"/>
+        <w:jc w:val="left"/>
+      </w:pPr>
+      <w:r>
+        <w:t>        jsonByte, _ := json.Marshal(result)</w:t>
+      </w:r>
+    </w:p>
+    <w:p>
+      <w:pPr>
+        <w:widowControl/>
+        <w:shd w:val="clear" w:color="auto" w:fill="FFFFFF"/>
+        <w:spacing w:line="285" w:lineRule="atLeast"/>
+        <w:jc w:val="left"/>
+      </w:pPr>
+      <w:r>
+        <w:t>        t.Logf("Connect to %s success. Result : %s.", "ws://123.57.219.57:5020", jsonByte)</w:t>
+      </w:r>
+    </w:p>
+    <w:p>
+      <w:pPr>
+        <w:widowControl/>
+        <w:shd w:val="clear" w:color="auto" w:fill="FFFFFF"/>
+        <w:spacing w:line="285" w:lineRule="atLeast"/>
+        <w:jc w:val="left"/>
+      </w:pPr>
+      <w:r>
+        <w:t>    })</w:t>
+      </w:r>
+    </w:p>
+    <w:p>
+      <w:pPr>
+        <w:widowControl/>
+        <w:shd w:val="clear" w:color="auto" w:fill="FFFFFF"/>
+        <w:spacing w:line="285" w:lineRule="atLeast"/>
+        <w:jc w:val="left"/>
+      </w:pPr>
+    </w:p>
+    <w:p>
+      <w:pPr>
+        <w:widowControl/>
+        <w:shd w:val="clear" w:color="auto" w:fill="FFFFFF"/>
+        <w:spacing w:line="285" w:lineRule="atLeast"/>
+        <w:jc w:val="left"/>
+      </w:pPr>
+      <w:r>
+        <w:t>    if conErr != nil {</w:t>
+      </w:r>
+    </w:p>
+    <w:p>
+      <w:pPr>
+        <w:widowControl/>
+        <w:shd w:val="clear" w:color="auto" w:fill="FFFFFF"/>
+        <w:spacing w:line="285" w:lineRule="atLeast"/>
+        <w:jc w:val="left"/>
+      </w:pPr>
+      <w:r>
+        <w:t>        t.Fatalf("Connect to %s fail : %s", "ws://123.57.219.57:5020", conErr.Error())</w:t>
+      </w:r>
+    </w:p>
+    <w:p>
+      <w:pPr>
+        <w:widowControl/>
+        <w:shd w:val="clear" w:color="auto" w:fill="FFFFFF"/>
+        <w:spacing w:line="285" w:lineRule="atLeast"/>
+        <w:jc w:val="left"/>
+      </w:pPr>
+      <w:r>
+        <w:t>        return</w:t>
+      </w:r>
+    </w:p>
+    <w:p>
+      <w:pPr>
+        <w:widowControl/>
+        <w:shd w:val="clear" w:color="auto" w:fill="FFFFFF"/>
+        <w:spacing w:line="285" w:lineRule="atLeast"/>
+        <w:jc w:val="left"/>
         <w:rPr>
           <w:rFonts w:hint="eastAsia"/>
         </w:rPr>
-        <w:t>8</w:t>
-      </w:r>
-    </w:p>
-    <w:p>
-      <w:r>
-        <w:lastRenderedPageBreak/>
-        <w:t xml:space="preserve">        });</w:t>
-      </w:r>
-    </w:p>
-    <w:p>
-      <w:r>
-        <w:t xml:space="preserve">        var account = tx.</w:t>
-      </w:r>
-      <w:r>
-        <w:rPr>
-          <w:rFonts w:hint="eastAsia"/>
-        </w:rPr>
-        <w:t>Account</w:t>
-      </w:r>
-      <w:r>
-        <w:t>;</w:t>
-      </w:r>
-    </w:p>
-    <w:p>
-      <w:r>
-        <w:tab/>
-      </w:r>
-      <w:r>
-        <w:tab/>
-        <w:t>Console.Write(account);</w:t>
-      </w:r>
-    </w:p>
-    <w:p>
-      <w:r>
-        <w:t xml:space="preserve">    }</w:t>
-      </w:r>
-    </w:p>
-    <w:p>
-      <w:r>
-        <w:t>});</w:t>
-      </w:r>
-    </w:p>
+      </w:pPr>
+      <w:r>
+        <w:t>    }</w:t>
+      </w:r>
+    </w:p>
+    <w:p>
+      <w:pPr>
+        <w:widowControl/>
+        <w:shd w:val="clear" w:color="auto" w:fill="FFFFFF"/>
+        <w:spacing w:line="285" w:lineRule="atLeast"/>
+        <w:jc w:val="left"/>
+      </w:pPr>
+      <w:r>
+        <w:t>    options := map[string]interface{}{"account": "j3N35VHut94dD1Y9H1KoWmGZE2kNNRFcVk", "sequence": uint32(26)}</w:t>
+      </w:r>
+    </w:p>
+    <w:p>
+      <w:pPr>
+        <w:widowControl/>
+        <w:shd w:val="clear" w:color="auto" w:fill="FFFFFF"/>
+        <w:spacing w:line="285" w:lineRule="atLeast"/>
+        <w:jc w:val="left"/>
+      </w:pPr>
+      <w:r>
+        <w:t>    tx, err := remote.BuildOfferCancelTx(options)</w:t>
+      </w:r>
+    </w:p>
+    <w:p>
+      <w:pPr>
+        <w:widowControl/>
+        <w:shd w:val="clear" w:color="auto" w:fill="FFFFFF"/>
+        <w:spacing w:line="285" w:lineRule="atLeast"/>
+        <w:jc w:val="left"/>
+      </w:pPr>
+      <w:r>
+        <w:t>    if err != nil {</w:t>
+      </w:r>
+    </w:p>
+    <w:p>
+      <w:pPr>
+        <w:widowControl/>
+        <w:shd w:val="clear" w:color="auto" w:fill="FFFFFF"/>
+        <w:spacing w:line="285" w:lineRule="atLeast"/>
+        <w:jc w:val="left"/>
+      </w:pPr>
+      <w:r>
+        <w:t>        t.Fatalf("Fail BuildOfferCancelTx : %s", err.Error())</w:t>
+      </w:r>
+    </w:p>
+    <w:p>
+      <w:pPr>
+        <w:widowControl/>
+        <w:shd w:val="clear" w:color="auto" w:fill="FFFFFF"/>
+        <w:spacing w:line="285" w:lineRule="atLeast"/>
+        <w:jc w:val="left"/>
+      </w:pPr>
+      <w:r>
+        <w:t>    }</w:t>
+      </w:r>
+    </w:p>
+    <w:p>
+      <w:pPr>
+        <w:widowControl/>
+        <w:shd w:val="clear" w:color="auto" w:fill="FFFFFF"/>
+        <w:spacing w:line="285" w:lineRule="atLeast"/>
+        <w:ind w:firstLine="480"/>
+        <w:jc w:val="left"/>
+      </w:pPr>
+      <w:r>
+        <w:t>account := tx.GetAccount()</w:t>
+      </w:r>
+    </w:p>
+    <w:p>
+      <w:pPr>
+        <w:widowControl/>
+        <w:shd w:val="clear" w:color="auto" w:fill="FFFFFF"/>
+        <w:spacing w:line="285" w:lineRule="atLeast"/>
+        <w:ind w:firstLine="480"/>
+        <w:jc w:val="left"/>
+      </w:pPr>
+      <w:r>
+        <w:t>fmt.Printf("A</w:t>
+      </w:r>
+      <w:r>
+        <w:t>ccount</w:t>
+      </w:r>
+      <w:r>
+        <w:t xml:space="preserve"> : %s</w:t>
+      </w:r>
+      <w:r>
+        <w:t>"</w:t>
+      </w:r>
+      <w:r>
+        <w:t>,account)</w:t>
+      </w:r>
+    </w:p>
+    <w:p/>
     <w:p>
       <w:pPr>
         <w:pStyle w:val="2"/>
@@ -14379,104 +14724,323 @@
       </w:r>
     </w:p>
     <w:p>
-      <w:r>
-        <w:t>var remote = new Remote(@"</w:t>
-      </w:r>
-      <w:r>
-        <w:t>ws://123.57.219.57:5020</w:t>
-      </w:r>
-      <w:r>
-        <w:t>", true);</w:t>
-      </w:r>
-    </w:p>
-    <w:p>
-      <w:r>
-        <w:t>remote.Connect(result =&gt;</w:t>
-      </w:r>
-    </w:p>
-    <w:p>
-      <w:r>
-        <w:t>{</w:t>
-      </w:r>
-    </w:p>
-    <w:p>
-      <w:r>
-        <w:t xml:space="preserve">    if (result.Exception != null)</w:t>
-      </w:r>
-    </w:p>
-    <w:p>
-      <w:r>
-        <w:t xml:space="preserve">    {</w:t>
-      </w:r>
-    </w:p>
-    <w:p>
-      <w:pPr>
-        <w:ind w:firstLineChars="400" w:firstLine="840"/>
-      </w:pPr>
-      <w:r>
-        <w:t>Console.Write(result.Exception.Message);</w:t>
-      </w:r>
-    </w:p>
-    <w:p>
-      <w:r>
-        <w:t xml:space="preserve">    }</w:t>
-      </w:r>
-    </w:p>
-    <w:p>
-      <w:r>
-        <w:t xml:space="preserve">    else</w:t>
-      </w:r>
-    </w:p>
-    <w:p>
-      <w:r>
-        <w:t xml:space="preserve">    {</w:t>
-      </w:r>
-    </w:p>
-    <w:p>
-      <w:r>
-        <w:t xml:space="preserve">        var tx = remote.BuildOfferCancelTx(new OfferCancelTxOptions</w:t>
-      </w:r>
-    </w:p>
-    <w:p>
-      <w:r>
-        <w:t xml:space="preserve">        {</w:t>
-      </w:r>
-    </w:p>
-    <w:p>
-      <w:r>
-        <w:t xml:space="preserve">            Account = "jB7rxgh43ncbTX4WeMoeadiGMfmfqY2xLZ",</w:t>
-      </w:r>
-    </w:p>
-    <w:p>
-      <w:r>
-        <w:t xml:space="preserve">            Sequence = 688</w:t>
-      </w:r>
-    </w:p>
-    <w:p>
-      <w:r>
-        <w:t xml:space="preserve">        });</w:t>
-      </w:r>
-    </w:p>
-    <w:p>
-      <w:r>
-        <w:t xml:space="preserve">        var type = tx.TransactionType;</w:t>
-      </w:r>
-    </w:p>
-    <w:p>
-      <w:r>
-        <w:t>Console.Write(type);</w:t>
-      </w:r>
-    </w:p>
-    <w:p>
-      <w:r>
-        <w:t xml:space="preserve">    }</w:t>
-      </w:r>
-    </w:p>
-    <w:p>
-      <w:r>
-        <w:t>});</w:t>
-      </w:r>
-    </w:p>
+      <w:pPr>
+        <w:widowControl/>
+        <w:shd w:val="clear" w:color="auto" w:fill="FFFFFF"/>
+        <w:spacing w:line="285" w:lineRule="atLeast"/>
+        <w:jc w:val="left"/>
+      </w:pPr>
+      <w:r>
+        <w:t>remote, err := NewRemote("ws://123.57.219.57:5020", true)</w:t>
+      </w:r>
+    </w:p>
+    <w:p>
+      <w:pPr>
+        <w:widowControl/>
+        <w:shd w:val="clear" w:color="auto" w:fill="FFFFFF"/>
+        <w:spacing w:line="285" w:lineRule="atLeast"/>
+        <w:jc w:val="left"/>
+      </w:pPr>
+      <w:r>
+        <w:t>    if err != nil {</w:t>
+      </w:r>
+    </w:p>
+    <w:p>
+      <w:pPr>
+        <w:widowControl/>
+        <w:shd w:val="clear" w:color="auto" w:fill="FFFFFF"/>
+        <w:spacing w:line="285" w:lineRule="atLeast"/>
+        <w:jc w:val="left"/>
+      </w:pPr>
+      <w:r>
+        <w:t>        t.Fatalf("New remote fail : %s", err)</w:t>
+      </w:r>
+    </w:p>
+    <w:p>
+      <w:pPr>
+        <w:widowControl/>
+        <w:shd w:val="clear" w:color="auto" w:fill="FFFFFF"/>
+        <w:spacing w:line="285" w:lineRule="atLeast"/>
+        <w:jc w:val="left"/>
+      </w:pPr>
+      <w:r>
+        <w:t>        return</w:t>
+      </w:r>
+    </w:p>
+    <w:p>
+      <w:pPr>
+        <w:widowControl/>
+        <w:shd w:val="clear" w:color="auto" w:fill="FFFFFF"/>
+        <w:spacing w:line="285" w:lineRule="atLeast"/>
+        <w:jc w:val="left"/>
+      </w:pPr>
+      <w:r>
+        <w:t>    }</w:t>
+      </w:r>
+    </w:p>
+    <w:p>
+      <w:pPr>
+        <w:widowControl/>
+        <w:shd w:val="clear" w:color="auto" w:fill="FFFFFF"/>
+        <w:spacing w:line="285" w:lineRule="atLeast"/>
+        <w:jc w:val="left"/>
+      </w:pPr>
+    </w:p>
+    <w:p>
+      <w:pPr>
+        <w:widowControl/>
+        <w:shd w:val="clear" w:color="auto" w:fill="FFFFFF"/>
+        <w:spacing w:line="285" w:lineRule="atLeast"/>
+        <w:jc w:val="left"/>
+      </w:pPr>
+      <w:r>
+        <w:t>    conErr := remote.Connect(func(err error, result interface{}) {</w:t>
+      </w:r>
+    </w:p>
+    <w:p>
+      <w:pPr>
+        <w:widowControl/>
+        <w:shd w:val="clear" w:color="auto" w:fill="FFFFFF"/>
+        <w:spacing w:line="285" w:lineRule="atLeast"/>
+        <w:jc w:val="left"/>
+      </w:pPr>
+      <w:r>
+        <w:t>        if err != nil {</w:t>
+      </w:r>
+    </w:p>
+    <w:p>
+      <w:pPr>
+        <w:widowControl/>
+        <w:shd w:val="clear" w:color="auto" w:fill="FFFFFF"/>
+        <w:spacing w:line="285" w:lineRule="atLeast"/>
+        <w:jc w:val="left"/>
+      </w:pPr>
+      <w:r>
+        <w:t>            return</w:t>
+      </w:r>
+    </w:p>
+    <w:p>
+      <w:pPr>
+        <w:widowControl/>
+        <w:shd w:val="clear" w:color="auto" w:fill="FFFFFF"/>
+        <w:spacing w:line="285" w:lineRule="atLeast"/>
+        <w:jc w:val="left"/>
+      </w:pPr>
+      <w:r>
+        <w:t>        }</w:t>
+      </w:r>
+    </w:p>
+    <w:p>
+      <w:pPr>
+        <w:widowControl/>
+        <w:shd w:val="clear" w:color="auto" w:fill="FFFFFF"/>
+        <w:spacing w:line="285" w:lineRule="atLeast"/>
+        <w:jc w:val="left"/>
+      </w:pPr>
+      <w:r>
+        <w:t>        jsonByte, _ := json.Marshal(result)</w:t>
+      </w:r>
+    </w:p>
+    <w:p>
+      <w:pPr>
+        <w:widowControl/>
+        <w:shd w:val="clear" w:color="auto" w:fill="FFFFFF"/>
+        <w:spacing w:line="285" w:lineRule="atLeast"/>
+        <w:jc w:val="left"/>
+      </w:pPr>
+      <w:r>
+        <w:t>        t.Logf("Connect to %s success. Result : %s.", "ws://123.57.219.57:5020", jsonByte)</w:t>
+      </w:r>
+    </w:p>
+    <w:p>
+      <w:pPr>
+        <w:widowControl/>
+        <w:shd w:val="clear" w:color="auto" w:fill="FFFFFF"/>
+        <w:spacing w:line="285" w:lineRule="atLeast"/>
+        <w:jc w:val="left"/>
+      </w:pPr>
+      <w:r>
+        <w:lastRenderedPageBreak/>
+        <w:t>    })</w:t>
+      </w:r>
+    </w:p>
+    <w:p>
+      <w:pPr>
+        <w:widowControl/>
+        <w:shd w:val="clear" w:color="auto" w:fill="FFFFFF"/>
+        <w:spacing w:line="285" w:lineRule="atLeast"/>
+        <w:jc w:val="left"/>
+      </w:pPr>
+    </w:p>
+    <w:p>
+      <w:pPr>
+        <w:widowControl/>
+        <w:shd w:val="clear" w:color="auto" w:fill="FFFFFF"/>
+        <w:spacing w:line="285" w:lineRule="atLeast"/>
+        <w:jc w:val="left"/>
+      </w:pPr>
+      <w:r>
+        <w:t>    if conErr != nil {</w:t>
+      </w:r>
+    </w:p>
+    <w:p>
+      <w:pPr>
+        <w:widowControl/>
+        <w:shd w:val="clear" w:color="auto" w:fill="FFFFFF"/>
+        <w:spacing w:line="285" w:lineRule="atLeast"/>
+        <w:jc w:val="left"/>
+      </w:pPr>
+      <w:r>
+        <w:t>        t.Fatalf("Connect to %s fail : %s", "ws://123.57.219.57:5020", conErr.Error())</w:t>
+      </w:r>
+    </w:p>
+    <w:p>
+      <w:pPr>
+        <w:widowControl/>
+        <w:shd w:val="clear" w:color="auto" w:fill="FFFFFF"/>
+        <w:spacing w:line="285" w:lineRule="atLeast"/>
+        <w:jc w:val="left"/>
+      </w:pPr>
+      <w:r>
+        <w:t>        return</w:t>
+      </w:r>
+    </w:p>
+    <w:p>
+      <w:pPr>
+        <w:widowControl/>
+        <w:shd w:val="clear" w:color="auto" w:fill="FFFFFF"/>
+        <w:spacing w:line="285" w:lineRule="atLeast"/>
+        <w:jc w:val="left"/>
+      </w:pPr>
+      <w:r>
+        <w:t>    }</w:t>
+      </w:r>
+    </w:p>
+    <w:p>
+      <w:pPr>
+        <w:widowControl/>
+        <w:shd w:val="clear" w:color="auto" w:fill="FFFFFF"/>
+        <w:spacing w:line="285" w:lineRule="atLeast"/>
+        <w:jc w:val="left"/>
+      </w:pPr>
+    </w:p>
+    <w:p>
+      <w:pPr>
+        <w:widowControl/>
+        <w:shd w:val="clear" w:color="auto" w:fill="FFFFFF"/>
+        <w:spacing w:line="285" w:lineRule="atLeast"/>
+        <w:jc w:val="left"/>
+      </w:pPr>
+      <w:r>
+        <w:t>    defer remote.Disconnect()</w:t>
+      </w:r>
+    </w:p>
+    <w:p>
+      <w:pPr>
+        <w:widowControl/>
+        <w:shd w:val="clear" w:color="auto" w:fill="FFFFFF"/>
+        <w:spacing w:line="285" w:lineRule="atLeast"/>
+        <w:jc w:val="left"/>
+      </w:pPr>
+    </w:p>
+    <w:p>
+      <w:pPr>
+        <w:widowControl/>
+        <w:shd w:val="clear" w:color="auto" w:fill="FFFFFF"/>
+        <w:spacing w:line="285" w:lineRule="atLeast"/>
+        <w:jc w:val="left"/>
+      </w:pPr>
+      <w:r>
+        <w:t>    options := map[string]interface{}{"account": "j3N35VHut94dD1Y9H1KoWmGZE2kNNRFcVk", "sequence": uint32(26)}</w:t>
+      </w:r>
+    </w:p>
+    <w:p>
+      <w:pPr>
+        <w:widowControl/>
+        <w:shd w:val="clear" w:color="auto" w:fill="FFFFFF"/>
+        <w:spacing w:line="285" w:lineRule="atLeast"/>
+        <w:jc w:val="left"/>
+      </w:pPr>
+      <w:r>
+        <w:t>    tx, err := remote.BuildOfferCancelTx(options)</w:t>
+      </w:r>
+    </w:p>
+    <w:p>
+      <w:pPr>
+        <w:widowControl/>
+        <w:shd w:val="clear" w:color="auto" w:fill="FFFFFF"/>
+        <w:spacing w:line="285" w:lineRule="atLeast"/>
+        <w:jc w:val="left"/>
+      </w:pPr>
+      <w:r>
+        <w:t>    if err != nil {</w:t>
+      </w:r>
+    </w:p>
+    <w:p>
+      <w:pPr>
+        <w:widowControl/>
+        <w:shd w:val="clear" w:color="auto" w:fill="FFFFFF"/>
+        <w:spacing w:line="285" w:lineRule="atLeast"/>
+        <w:jc w:val="left"/>
+      </w:pPr>
+      <w:r>
+        <w:t>        t.Fatalf("Fail BuildOfferCancelTx : %s", err.Error())</w:t>
+      </w:r>
+    </w:p>
+    <w:p>
+      <w:pPr>
+        <w:widowControl/>
+        <w:shd w:val="clear" w:color="auto" w:fill="FFFFFF"/>
+        <w:spacing w:line="285" w:lineRule="atLeast"/>
+        <w:jc w:val="left"/>
+      </w:pPr>
+      <w:r>
+        <w:t>    }</w:t>
+      </w:r>
+    </w:p>
+    <w:p>
+      <w:pPr>
+        <w:widowControl/>
+        <w:shd w:val="clear" w:color="auto" w:fill="FFFFFF"/>
+        <w:spacing w:line="285" w:lineRule="atLeast"/>
+        <w:ind w:firstLine="480"/>
+        <w:jc w:val="left"/>
+      </w:pPr>
+      <w:r>
+        <w:t>txType := tx.GetTransactionType()</w:t>
+      </w:r>
+    </w:p>
+    <w:p>
+      <w:pPr>
+        <w:widowControl/>
+        <w:shd w:val="clear" w:color="auto" w:fill="FFFFFF"/>
+        <w:spacing w:line="285" w:lineRule="atLeast"/>
+        <w:ind w:firstLine="480"/>
+        <w:jc w:val="left"/>
+      </w:pPr>
+      <w:r>
+        <w:t>fmt.Printf(</w:t>
+      </w:r>
+      <w:r>
+        <w:t>"Transaction</w:t>
+      </w:r>
+      <w:r>
+        <w:t xml:space="preserve"> t</w:t>
+      </w:r>
+      <w:r>
+        <w:t>ype</w:t>
+      </w:r>
+      <w:r>
+        <w:t xml:space="preserve"> : %s</w:t>
+      </w:r>
+      <w:r>
+        <w:t>"</w:t>
+      </w:r>
+      <w:r>
+        <w:t>,txType)</w:t>
+      </w:r>
+    </w:p>
+    <w:p/>
     <w:p>
       <w:pPr>
         <w:pStyle w:val="2"/>
@@ -14510,8 +15074,20 @@
       </w:r>
     </w:p>
     <w:p>
-      <w:r>
-        <w:t>public void SetSecret(string secret)</w:t>
+      <w:pPr>
+        <w:widowControl/>
+        <w:shd w:val="clear" w:color="auto" w:fill="FFFFFF"/>
+        <w:spacing w:line="285" w:lineRule="atLeast"/>
+        <w:jc w:val="left"/>
+        <w:rPr>
+          <w:rFonts w:ascii="Consolas" w:eastAsia="宋体" w:hAnsi="Consolas" w:cs="宋体" w:hint="eastAsia"/>
+          <w:color w:val="000000"/>
+          <w:kern w:val="0"/>
+          <w:szCs w:val="21"/>
+        </w:rPr>
+      </w:pPr>
+      <w:r>
+        <w:t>func (tx *Transaction) SetSecret(secret string)</w:t>
       </w:r>
     </w:p>
     <w:p>
@@ -14523,113 +15099,232 @@
       </w:r>
     </w:p>
     <w:p>
-      <w:r>
-        <w:t>var remote = new Remote(@"ws://ts5.jingtum.com:5020", true);</w:t>
-      </w:r>
-    </w:p>
-    <w:p>
-      <w:r>
-        <w:t>remote.Connect(result =&gt;</w:t>
-      </w:r>
-    </w:p>
-    <w:p>
-      <w:r>
-        <w:t>{</w:t>
-      </w:r>
-    </w:p>
-    <w:p>
-      <w:r>
-        <w:t xml:space="preserve">    if (result.Exception != null)</w:t>
-      </w:r>
-    </w:p>
-    <w:p>
-      <w:r>
-        <w:t xml:space="preserve">    {</w:t>
-      </w:r>
-    </w:p>
-    <w:p>
-      <w:r>
-        <w:t>Console.Write(result.Exception.Message);</w:t>
-      </w:r>
-    </w:p>
-    <w:p>
-      <w:r>
-        <w:t xml:space="preserve">    }</w:t>
-      </w:r>
-    </w:p>
-    <w:p>
-      <w:r>
-        <w:t xml:space="preserve">    else</w:t>
-      </w:r>
-    </w:p>
-    <w:p>
+      <w:pPr>
+        <w:widowControl/>
+        <w:shd w:val="clear" w:color="auto" w:fill="FFFFFF"/>
+        <w:spacing w:line="285" w:lineRule="atLeast"/>
+        <w:jc w:val="left"/>
+      </w:pPr>
+      <w:r>
+        <w:t>remote, err := NewRemote("ws://123.57.219.57:5020", true)</w:t>
+      </w:r>
+    </w:p>
+    <w:p>
+      <w:pPr>
+        <w:widowControl/>
+        <w:shd w:val="clear" w:color="auto" w:fill="FFFFFF"/>
+        <w:spacing w:line="285" w:lineRule="atLeast"/>
+        <w:jc w:val="left"/>
+      </w:pPr>
+      <w:r>
+        <w:t>    if err != nil {</w:t>
+      </w:r>
+    </w:p>
+    <w:p>
+      <w:pPr>
+        <w:widowControl/>
+        <w:shd w:val="clear" w:color="auto" w:fill="FFFFFF"/>
+        <w:spacing w:line="285" w:lineRule="atLeast"/>
+        <w:jc w:val="left"/>
+      </w:pPr>
+      <w:r>
+        <w:t>        t.Fatalf("New remote fail : %s", err)</w:t>
+      </w:r>
+    </w:p>
+    <w:p>
+      <w:pPr>
+        <w:widowControl/>
+        <w:shd w:val="clear" w:color="auto" w:fill="FFFFFF"/>
+        <w:spacing w:line="285" w:lineRule="atLeast"/>
+        <w:jc w:val="left"/>
+      </w:pPr>
+      <w:r>
+        <w:t>        return</w:t>
+      </w:r>
+    </w:p>
+    <w:p>
+      <w:pPr>
+        <w:widowControl/>
+        <w:shd w:val="clear" w:color="auto" w:fill="FFFFFF"/>
+        <w:spacing w:line="285" w:lineRule="atLeast"/>
+        <w:jc w:val="left"/>
+      </w:pPr>
+      <w:r>
+        <w:t>    }</w:t>
+      </w:r>
+    </w:p>
+    <w:p>
+      <w:pPr>
+        <w:widowControl/>
+        <w:shd w:val="clear" w:color="auto" w:fill="FFFFFF"/>
+        <w:spacing w:line="285" w:lineRule="atLeast"/>
+        <w:jc w:val="left"/>
+      </w:pPr>
+    </w:p>
+    <w:p>
+      <w:pPr>
+        <w:widowControl/>
+        <w:shd w:val="clear" w:color="auto" w:fill="FFFFFF"/>
+        <w:spacing w:line="285" w:lineRule="atLeast"/>
+        <w:jc w:val="left"/>
+      </w:pPr>
+      <w:r>
+        <w:t>    conErr := remote.Connect(func(err error, result interface{}) {})</w:t>
+      </w:r>
+    </w:p>
+    <w:p>
+      <w:pPr>
+        <w:widowControl/>
+        <w:shd w:val="clear" w:color="auto" w:fill="FFFFFF"/>
+        <w:spacing w:line="285" w:lineRule="atLeast"/>
+        <w:jc w:val="left"/>
+      </w:pPr>
+    </w:p>
+    <w:p>
+      <w:pPr>
+        <w:widowControl/>
+        <w:shd w:val="clear" w:color="auto" w:fill="FFFFFF"/>
+        <w:spacing w:line="285" w:lineRule="atLeast"/>
+        <w:jc w:val="left"/>
+      </w:pPr>
+      <w:r>
+        <w:t>    if conErr != nil {</w:t>
+      </w:r>
+    </w:p>
+    <w:p>
+      <w:pPr>
+        <w:widowControl/>
+        <w:shd w:val="clear" w:color="auto" w:fill="FFFFFF"/>
+        <w:spacing w:line="285" w:lineRule="atLeast"/>
+        <w:jc w:val="left"/>
+      </w:pPr>
+      <w:r>
+        <w:t>        t.Fatalf("Connect to %s fail : %s", "ws://123.57.219.57:5020", conErr.Error())</w:t>
+      </w:r>
+    </w:p>
+    <w:p>
+      <w:pPr>
+        <w:widowControl/>
+        <w:shd w:val="clear" w:color="auto" w:fill="FFFFFF"/>
+        <w:spacing w:line="285" w:lineRule="atLeast"/>
+        <w:jc w:val="left"/>
+      </w:pPr>
+      <w:r>
+        <w:t>        return</w:t>
+      </w:r>
+    </w:p>
+    <w:p>
+      <w:pPr>
+        <w:widowControl/>
+        <w:shd w:val="clear" w:color="auto" w:fill="FFFFFF"/>
+        <w:spacing w:line="285" w:lineRule="atLeast"/>
+        <w:jc w:val="left"/>
+      </w:pPr>
+      <w:r>
+        <w:t>    }</w:t>
+      </w:r>
+    </w:p>
+    <w:p>
+      <w:pPr>
+        <w:widowControl/>
+        <w:shd w:val="clear" w:color="auto" w:fill="FFFFFF"/>
+        <w:spacing w:line="285" w:lineRule="atLeast"/>
+        <w:jc w:val="left"/>
+      </w:pPr>
+    </w:p>
+    <w:p>
+      <w:pPr>
+        <w:widowControl/>
+        <w:shd w:val="clear" w:color="auto" w:fill="FFFFFF"/>
+        <w:spacing w:line="285" w:lineRule="atLeast"/>
+        <w:jc w:val="left"/>
+      </w:pPr>
+      <w:r>
+        <w:t>    defer remote.Disconnect()</w:t>
+      </w:r>
+    </w:p>
+    <w:p>
+      <w:pPr>
+        <w:widowControl/>
+        <w:shd w:val="clear" w:color="auto" w:fill="FFFFFF"/>
+        <w:spacing w:line="285" w:lineRule="atLeast"/>
+        <w:jc w:val="left"/>
+      </w:pPr>
+    </w:p>
+    <w:p>
+      <w:pPr>
+        <w:widowControl/>
+        <w:shd w:val="clear" w:color="auto" w:fill="FFFFFF"/>
+        <w:spacing w:line="285" w:lineRule="atLeast"/>
+        <w:jc w:val="left"/>
+      </w:pPr>
+      <w:r>
+        <w:t>    options := map[string]interface{}{"account": "j3N35VHut94dD1Y9H1KoWmGZE2kNNRFcVk", "sequence": uint32(26)}</w:t>
+      </w:r>
+    </w:p>
+    <w:p>
+      <w:pPr>
+        <w:widowControl/>
+        <w:shd w:val="clear" w:color="auto" w:fill="FFFFFF"/>
+        <w:spacing w:line="285" w:lineRule="atLeast"/>
+        <w:jc w:val="left"/>
+      </w:pPr>
+      <w:r>
+        <w:t>    tx, err := remote.BuildOfferCancelTx(options)</w:t>
+      </w:r>
+    </w:p>
+    <w:p>
+      <w:pPr>
+        <w:widowControl/>
+        <w:shd w:val="clear" w:color="auto" w:fill="FFFFFF"/>
+        <w:spacing w:line="285" w:lineRule="atLeast"/>
+        <w:jc w:val="left"/>
+      </w:pPr>
+      <w:r>
+        <w:t>    if err != nil {</w:t>
+      </w:r>
+    </w:p>
+    <w:p>
+      <w:pPr>
+        <w:widowControl/>
+        <w:shd w:val="clear" w:color="auto" w:fill="FFFFFF"/>
+        <w:spacing w:line="285" w:lineRule="atLeast"/>
+        <w:jc w:val="left"/>
+      </w:pPr>
+      <w:r>
+        <w:t>        t.Fatalf("Fail BuildOfferCancelTx : %s", err.Error())</w:t>
+      </w:r>
+    </w:p>
+    <w:p>
+      <w:pPr>
+        <w:widowControl/>
+        <w:shd w:val="clear" w:color="auto" w:fill="FFFFFF"/>
+        <w:spacing w:line="285" w:lineRule="atLeast"/>
+        <w:jc w:val="left"/>
+        <w:rPr>
+          <w:rFonts w:hint="eastAsia"/>
+        </w:rPr>
+      </w:pPr>
       <w:r>
         <w:lastRenderedPageBreak/>
-        <w:t xml:space="preserve">    {</w:t>
-      </w:r>
-    </w:p>
-    <w:p>
-      <w:r>
-        <w:t xml:space="preserve">        var tx = remote.BuildOfferCancelTx(new OfferCancelTxOptions</w:t>
-      </w:r>
-    </w:p>
-    <w:p>
-      <w:r>
-        <w:t xml:space="preserve">        {</w:t>
-      </w:r>
-    </w:p>
-    <w:p>
-      <w:r>
-        <w:t xml:space="preserve">            Account = "</w:t>
-      </w:r>
-      <w:r>
-        <w:t xml:space="preserve"> </w:t>
-      </w:r>
-      <w:r>
-        <w:t>j9FGhAW9dSzL3RjbXkyW6Z6bHGxFk8cmB1</w:t>
-      </w:r>
-      <w:r>
-        <w:t>",</w:t>
-      </w:r>
-    </w:p>
-    <w:p>
-      <w:r>
-        <w:t xml:space="preserve">            Sequence = </w:t>
-      </w:r>
-      <w:r>
-        <w:rPr>
-          <w:rFonts w:hint="eastAsia"/>
-        </w:rPr>
-        <w:t>8</w:t>
-      </w:r>
-    </w:p>
-    <w:p>
-      <w:r>
-        <w:t xml:space="preserve">        });</w:t>
-      </w:r>
-    </w:p>
-    <w:p>
-      <w:pPr>
-        <w:ind w:firstLineChars="400" w:firstLine="840"/>
-      </w:pPr>
-      <w:r>
-        <w:t>tx.SetSecret("</w:t>
-      </w:r>
-      <w:r>
-        <w:t>ssGkkAMnKCBkhGVQd9CNzSQv5zdNi</w:t>
-      </w:r>
-      <w:r>
-        <w:t>");</w:t>
-      </w:r>
-    </w:p>
-    <w:p>
-      <w:r>
-        <w:t xml:space="preserve">    }</w:t>
-      </w:r>
-    </w:p>
-    <w:p>
-      <w:r>
-        <w:t>});</w:t>
+        <w:t>    }</w:t>
+      </w:r>
+    </w:p>
+    <w:p>
+      <w:pPr>
+        <w:widowControl/>
+        <w:shd w:val="clear" w:color="auto" w:fill="FFFFFF"/>
+        <w:spacing w:line="285" w:lineRule="atLeast"/>
+        <w:jc w:val="left"/>
+        <w:rPr>
+          <w:rFonts w:ascii="Consolas" w:eastAsia="宋体" w:hAnsi="Consolas" w:cs="宋体" w:hint="eastAsia"/>
+          <w:color w:val="000000"/>
+          <w:kern w:val="0"/>
+          <w:szCs w:val="21"/>
+        </w:rPr>
+      </w:pPr>
+      <w:r>
+        <w:t>    tx.SetSecret("ss2QPCgioAmWoFSub4xdScnSBY7zq")</w:t>
       </w:r>
     </w:p>
     <w:p>
@@ -14656,11 +15351,16 @@
       </w:r>
     </w:p>
     <w:p>
-      <w:r>
-        <w:t>public void AddMemo(string data)</w:t>
-      </w:r>
-    </w:p>
-    <w:p/>
+      <w:pPr>
+        <w:widowControl/>
+        <w:shd w:val="clear" w:color="auto" w:fill="FFFFFF"/>
+        <w:spacing w:line="285" w:lineRule="atLeast"/>
+        <w:jc w:val="left"/>
+      </w:pPr>
+      <w:r>
+        <w:t>func (tx *Transaction) AddMemo(memo string)</w:t>
+      </w:r>
+    </w:p>
     <w:p>
       <w:r>
         <w:rPr>
@@ -14670,169 +15370,368 @@
       </w:r>
     </w:p>
     <w:p>
-      <w:r>
-        <w:t>var remote = new Remote(@"</w:t>
-      </w:r>
-      <w:r>
-        <w:t>ws://123.57.219.57:5020</w:t>
-      </w:r>
-      <w:r>
-        <w:t>", true);</w:t>
-      </w:r>
-    </w:p>
-    <w:p>
-      <w:r>
-        <w:t>remote.Connect(result =&gt;</w:t>
-      </w:r>
-    </w:p>
-    <w:p>
-      <w:r>
-        <w:t>{</w:t>
-      </w:r>
-    </w:p>
-    <w:p>
-      <w:r>
-        <w:t xml:space="preserve">    if (result.Exception != null)</w:t>
-      </w:r>
-    </w:p>
-    <w:p>
-      <w:r>
-        <w:t xml:space="preserve">    {</w:t>
-      </w:r>
-    </w:p>
-    <w:p>
-      <w:pPr>
-        <w:ind w:firstLineChars="400" w:firstLine="840"/>
-      </w:pPr>
-      <w:r>
-        <w:t>Console.Write(result.Exception.Message);</w:t>
-      </w:r>
-    </w:p>
-    <w:p>
-      <w:r>
-        <w:t xml:space="preserve">    }</w:t>
-      </w:r>
-    </w:p>
-    <w:p>
-      <w:r>
-        <w:t xml:space="preserve">    else</w:t>
-      </w:r>
-    </w:p>
-    <w:p>
-      <w:r>
-        <w:t xml:space="preserve">    {</w:t>
-      </w:r>
-    </w:p>
-    <w:p>
-      <w:r>
-        <w:t xml:space="preserve">        var tx = remote.BuildPaymentTx(new PaymentTxOptions {</w:t>
-      </w:r>
-    </w:p>
-    <w:p>
-      <w:r>
-        <w:t xml:space="preserve">            </w:t>
-      </w:r>
-      <w:r>
+      <w:pPr>
+        <w:widowControl/>
+        <w:shd w:val="clear" w:color="auto" w:fill="FFFFFF"/>
+        <w:spacing w:line="285" w:lineRule="atLeast"/>
+        <w:jc w:val="left"/>
+      </w:pPr>
+      <w:r>
+        <w:t>wsurl := "ws://123.57.219.57:5020"</w:t>
+      </w:r>
+    </w:p>
+    <w:p>
+      <w:pPr>
+        <w:widowControl/>
+        <w:shd w:val="clear" w:color="auto" w:fill="FFFFFF"/>
+        <w:spacing w:line="285" w:lineRule="atLeast"/>
+        <w:jc w:val="left"/>
+      </w:pPr>
+      <w:r>
+        <w:t>    remote, err := NewRemote(wsurl, true)</w:t>
+      </w:r>
+    </w:p>
+    <w:p>
+      <w:pPr>
+        <w:widowControl/>
+        <w:shd w:val="clear" w:color="auto" w:fill="FFFFFF"/>
+        <w:spacing w:line="285" w:lineRule="atLeast"/>
+        <w:jc w:val="left"/>
+      </w:pPr>
+      <w:r>
+        <w:t>    if err != nil {</w:t>
+      </w:r>
+    </w:p>
+    <w:p>
+      <w:pPr>
+        <w:widowControl/>
+        <w:shd w:val="clear" w:color="auto" w:fill="FFFFFF"/>
+        <w:spacing w:line="285" w:lineRule="atLeast"/>
+        <w:jc w:val="left"/>
+      </w:pPr>
+      <w:r>
+        <w:t>        t.Fatalf("New remote fail : %s", err)</w:t>
+      </w:r>
+    </w:p>
+    <w:p>
+      <w:pPr>
+        <w:widowControl/>
+        <w:shd w:val="clear" w:color="auto" w:fill="FFFFFF"/>
+        <w:spacing w:line="285" w:lineRule="atLeast"/>
+        <w:jc w:val="left"/>
+      </w:pPr>
+      <w:r>
+        <w:t>        return</w:t>
+      </w:r>
+    </w:p>
+    <w:p>
+      <w:pPr>
+        <w:widowControl/>
+        <w:shd w:val="clear" w:color="auto" w:fill="FFFFFF"/>
+        <w:spacing w:line="285" w:lineRule="atLeast"/>
+        <w:jc w:val="left"/>
+      </w:pPr>
+      <w:r>
+        <w:t>    }</w:t>
+      </w:r>
+    </w:p>
+    <w:p>
+      <w:pPr>
+        <w:widowControl/>
+        <w:shd w:val="clear" w:color="auto" w:fill="FFFFFF"/>
+        <w:spacing w:line="285" w:lineRule="atLeast"/>
+        <w:jc w:val="left"/>
+      </w:pPr>
+    </w:p>
+    <w:p>
+      <w:pPr>
+        <w:widowControl/>
+        <w:shd w:val="clear" w:color="auto" w:fill="FFFFFF"/>
+        <w:spacing w:line="285" w:lineRule="atLeast"/>
+        <w:jc w:val="left"/>
+      </w:pPr>
+      <w:r>
+        <w:t>    conErr := remote.Connect(func(err error, result interface{}) {})</w:t>
+      </w:r>
+    </w:p>
+    <w:p>
+      <w:pPr>
+        <w:widowControl/>
+        <w:shd w:val="clear" w:color="auto" w:fill="FFFFFF"/>
+        <w:spacing w:line="285" w:lineRule="atLeast"/>
+        <w:jc w:val="left"/>
+      </w:pPr>
+    </w:p>
+    <w:p>
+      <w:pPr>
+        <w:widowControl/>
+        <w:shd w:val="clear" w:color="auto" w:fill="FFFFFF"/>
+        <w:spacing w:line="285" w:lineRule="atLeast"/>
+        <w:jc w:val="left"/>
+      </w:pPr>
+      <w:r>
+        <w:t>    if conErr != nil {</w:t>
+      </w:r>
+    </w:p>
+    <w:p>
+      <w:pPr>
+        <w:widowControl/>
+        <w:shd w:val="clear" w:color="auto" w:fill="FFFFFF"/>
+        <w:spacing w:line="285" w:lineRule="atLeast"/>
+        <w:jc w:val="left"/>
+      </w:pPr>
+      <w:r>
+        <w:t>        t.Fatalf("Connect to %s fail : %s", wsurl, conErr.Error())</w:t>
+      </w:r>
+    </w:p>
+    <w:p>
+      <w:pPr>
+        <w:widowControl/>
+        <w:shd w:val="clear" w:color="auto" w:fill="FFFFFF"/>
+        <w:spacing w:line="285" w:lineRule="atLeast"/>
+        <w:jc w:val="left"/>
+      </w:pPr>
+      <w:r>
+        <w:t>        return</w:t>
+      </w:r>
+    </w:p>
+    <w:p>
+      <w:pPr>
+        <w:widowControl/>
+        <w:shd w:val="clear" w:color="auto" w:fill="FFFFFF"/>
+        <w:spacing w:line="285" w:lineRule="atLeast"/>
+        <w:jc w:val="left"/>
+      </w:pPr>
+      <w:r>
+        <w:t>    }</w:t>
+      </w:r>
+    </w:p>
+    <w:p>
+      <w:pPr>
+        <w:widowControl/>
+        <w:shd w:val="clear" w:color="auto" w:fill="FFFFFF"/>
+        <w:spacing w:line="285" w:lineRule="atLeast"/>
+        <w:jc w:val="left"/>
+      </w:pPr>
+    </w:p>
+    <w:p>
+      <w:pPr>
+        <w:widowControl/>
+        <w:shd w:val="clear" w:color="auto" w:fill="FFFFFF"/>
+        <w:spacing w:line="285" w:lineRule="atLeast"/>
+        <w:jc w:val="left"/>
+      </w:pPr>
+      <w:r>
+        <w:t>    defer remote.Disconnect()</w:t>
+      </w:r>
+    </w:p>
+    <w:p>
+      <w:pPr>
+        <w:widowControl/>
+        <w:shd w:val="clear" w:color="auto" w:fill="FFFFFF"/>
+        <w:spacing w:line="285" w:lineRule="atLeast"/>
+        <w:jc w:val="left"/>
+      </w:pPr>
+    </w:p>
+    <w:p>
+      <w:pPr>
+        <w:widowControl/>
+        <w:shd w:val="clear" w:color="auto" w:fill="FFFFFF"/>
+        <w:spacing w:line="285" w:lineRule="atLeast"/>
+        <w:jc w:val="left"/>
+      </w:pPr>
+      <w:r>
+        <w:t>    //支付请求</w:t>
+      </w:r>
+    </w:p>
+    <w:p>
+      <w:pPr>
+        <w:widowControl/>
+        <w:shd w:val="clear" w:color="auto" w:fill="FFFFFF"/>
+        <w:spacing w:line="285" w:lineRule="atLeast"/>
+        <w:jc w:val="left"/>
+      </w:pPr>
+      <w:r>
+        <w:t>    var v struct {</w:t>
+      </w:r>
+    </w:p>
+    <w:p>
+      <w:pPr>
+        <w:widowControl/>
+        <w:shd w:val="clear" w:color="auto" w:fill="FFFFFF"/>
+        <w:spacing w:line="285" w:lineRule="atLeast"/>
+        <w:jc w:val="left"/>
+      </w:pPr>
+      <w:r>
+        <w:t>        account string</w:t>
+      </w:r>
+    </w:p>
+    <w:p>
+      <w:pPr>
+        <w:widowControl/>
+        <w:shd w:val="clear" w:color="auto" w:fill="FFFFFF"/>
+        <w:spacing w:line="285" w:lineRule="atLeast"/>
+        <w:jc w:val="left"/>
+      </w:pPr>
+      <w:r>
+        <w:t>        secret  string</w:t>
+      </w:r>
+    </w:p>
+    <w:p>
+      <w:pPr>
+        <w:widowControl/>
+        <w:shd w:val="clear" w:color="auto" w:fill="FFFFFF"/>
+        <w:spacing w:line="285" w:lineRule="atLeast"/>
+        <w:jc w:val="left"/>
+      </w:pPr>
+      <w:r>
+        <w:t>    }</w:t>
+      </w:r>
+    </w:p>
+    <w:p>
+      <w:pPr>
+        <w:widowControl/>
+        <w:shd w:val="clear" w:color="auto" w:fill="FFFFFF"/>
+        <w:spacing w:line="285" w:lineRule="atLeast"/>
+        <w:jc w:val="left"/>
+      </w:pPr>
+      <w:r>
+        <w:t>    v.account = "jGXjV57AKG7dpEv8T6x5H6nmPvNK5tZj72"</w:t>
+      </w:r>
+    </w:p>
+    <w:p>
+      <w:pPr>
+        <w:widowControl/>
+        <w:shd w:val="clear" w:color="auto" w:fill="FFFFFF"/>
+        <w:spacing w:line="285" w:lineRule="atLeast"/>
+        <w:jc w:val="left"/>
+      </w:pPr>
+      <w:r>
+        <w:t>    v.secret = "ssc5eiFivvU2otV6bSYmJeZrAsQK3"</w:t>
+      </w:r>
+    </w:p>
+    <w:p>
+      <w:pPr>
+        <w:widowControl/>
+        <w:shd w:val="clear" w:color="auto" w:fill="FFFFFF"/>
+        <w:spacing w:line="285" w:lineRule="atLeast"/>
+        <w:jc w:val="left"/>
+      </w:pPr>
+      <w:r>
+        <w:t>    to := "j3N35VHut94dD1Y9H1KoWmGZE2kNNRFcVk"</w:t>
+      </w:r>
+    </w:p>
+    <w:p>
+      <w:pPr>
+        <w:widowControl/>
+        <w:shd w:val="clear" w:color="auto" w:fill="FFFFFF"/>
+        <w:spacing w:line="285" w:lineRule="atLeast"/>
+        <w:jc w:val="left"/>
+      </w:pPr>
+      <w:r>
+        <w:t>    amount := constant.Amount{}</w:t>
+      </w:r>
+    </w:p>
+    <w:p>
+      <w:pPr>
+        <w:widowControl/>
+        <w:shd w:val="clear" w:color="auto" w:fill="FFFFFF"/>
+        <w:spacing w:line="285" w:lineRule="atLeast"/>
+        <w:jc w:val="left"/>
+      </w:pPr>
+      <w:r>
+        <w:t>    amount.Currency = "SWT"</w:t>
+      </w:r>
+    </w:p>
+    <w:p>
+      <w:pPr>
+        <w:widowControl/>
+        <w:shd w:val="clear" w:color="auto" w:fill="FFFFFF"/>
+        <w:spacing w:line="285" w:lineRule="atLeast"/>
+        <w:jc w:val="left"/>
+      </w:pPr>
+      <w:r>
+        <w:t>    amount.Value = "0.0001"</w:t>
+      </w:r>
+    </w:p>
+    <w:p>
+      <w:pPr>
+        <w:widowControl/>
+        <w:shd w:val="clear" w:color="auto" w:fill="FFFFFF"/>
+        <w:spacing w:line="285" w:lineRule="atLeast"/>
+        <w:jc w:val="left"/>
+      </w:pPr>
+      <w:r>
+        <w:t>    tx, err := remote.BuildPaymentTx(v.account, to, amount)</w:t>
+      </w:r>
+    </w:p>
+    <w:p>
+      <w:pPr>
+        <w:widowControl/>
+        <w:shd w:val="clear" w:color="auto" w:fill="FFFFFF"/>
+        <w:spacing w:line="285" w:lineRule="atLeast"/>
+        <w:jc w:val="left"/>
+      </w:pPr>
+      <w:r>
+        <w:t>    if err != nil {</w:t>
+      </w:r>
+    </w:p>
+    <w:p>
+      <w:pPr>
+        <w:widowControl/>
+        <w:shd w:val="clear" w:color="auto" w:fill="FFFFFF"/>
+        <w:spacing w:line="285" w:lineRule="atLeast"/>
+        <w:jc w:val="left"/>
+      </w:pPr>
+      <w:r>
+        <w:t>        t.Fatalf("Build paymanet tx fail : %s", err.Error())</w:t>
+      </w:r>
+    </w:p>
+    <w:p>
+      <w:pPr>
+        <w:widowControl/>
+        <w:shd w:val="clear" w:color="auto" w:fill="FFFFFF"/>
+        <w:spacing w:line="285" w:lineRule="atLeast"/>
+        <w:jc w:val="left"/>
+      </w:pPr>
+      <w:r>
+        <w:t>        return</w:t>
+      </w:r>
+    </w:p>
+    <w:p>
+      <w:pPr>
+        <w:widowControl/>
+        <w:shd w:val="clear" w:color="auto" w:fill="FFFFFF"/>
+        <w:spacing w:line="285" w:lineRule="atLeast"/>
+        <w:jc w:val="left"/>
+      </w:pPr>
+      <w:r>
+        <w:t>    }</w:t>
+      </w:r>
+    </w:p>
+    <w:p>
+      <w:pPr>
+        <w:widowControl/>
+        <w:shd w:val="clear" w:color="auto" w:fill="FFFFFF"/>
+        <w:spacing w:line="285" w:lineRule="atLeast"/>
+        <w:jc w:val="left"/>
+      </w:pPr>
+      <w:r>
+        <w:t>    tx.SetSecret(v.secret)</w:t>
+      </w:r>
+    </w:p>
+    <w:p>
+      <w:pPr>
+        <w:widowControl/>
+        <w:shd w:val="clear" w:color="auto" w:fill="FFFFFF"/>
+        <w:spacing w:line="285" w:lineRule="atLeast"/>
+        <w:jc w:val="left"/>
         <w:rPr>
           <w:rFonts w:hint="eastAsia"/>
         </w:rPr>
-        <w:t>Account</w:t>
-      </w:r>
-      <w:r>
-        <w:t>= "</w:t>
-      </w:r>
-      <w:r>
-        <w:t xml:space="preserve"> j9FGhAW9dSzL3RjbXkyW6Z6bHGxFk8cmB1</w:t>
-      </w:r>
-      <w:r>
-        <w:t>",</w:t>
-      </w:r>
-    </w:p>
-    <w:p>
-      <w:r>
-        <w:t xml:space="preserve">            To = "</w:t>
-      </w:r>
-      <w:r>
-        <w:t xml:space="preserve"> jBKaXuYemkAb5HytZgosAcWgWDZbBvz6KR</w:t>
-      </w:r>
-      <w:r>
-        <w:t>",</w:t>
-      </w:r>
-    </w:p>
-    <w:p>
-      <w:r>
-        <w:t xml:space="preserve">            Amount = new Amount</w:t>
-      </w:r>
-    </w:p>
-    <w:p>
-      <w:r>
-        <w:t xml:space="preserve">            {</w:t>
-      </w:r>
-    </w:p>
-    <w:p>
-      <w:r>
-        <w:t xml:space="preserve">                Value = "0.5",</w:t>
-      </w:r>
-    </w:p>
-    <w:p>
-      <w:r>
-        <w:t xml:space="preserve">                Currency = "SWT",</w:t>
-      </w:r>
-    </w:p>
-    <w:p>
-      <w:r>
-        <w:t xml:space="preserve">                Issuer = ""</w:t>
-      </w:r>
-    </w:p>
-    <w:p>
-      <w:r>
-        <w:t xml:space="preserve">            }</w:t>
-      </w:r>
-    </w:p>
-    <w:p>
-      <w:r>
-        <w:t xml:space="preserve">        });</w:t>
-      </w:r>
-    </w:p>
-    <w:p>
-      <w:pPr>
-        <w:ind w:firstLineChars="400" w:firstLine="840"/>
-      </w:pPr>
-      <w:r>
-        <w:t>tx.SetSecret("</w:t>
-      </w:r>
-      <w:r>
-        <w:t>ssGkkAMnKCBkhGVQd9CNzSQv5zdNi</w:t>
-      </w:r>
-      <w:r>
-        <w:t xml:space="preserve"> </w:t>
-      </w:r>
-      <w:r>
-        <w:t>");</w:t>
-      </w:r>
-    </w:p>
-    <w:p>
-      <w:pPr>
-        <w:ind w:firstLineChars="400" w:firstLine="840"/>
-      </w:pPr>
-      <w:r>
-        <w:t>tx.AddMemo("给</w:t>
-      </w:r>
-      <w:r>
-        <w:t>jBKaXuYemkAb5HytZgosAcWgWDZbBvz6KR</w:t>
-      </w:r>
-      <w:r>
-        <w:t>支付0.5swt.");</w:t>
-      </w:r>
-    </w:p>
-    <w:p>
-      <w:r>
-        <w:t xml:space="preserve">    }</w:t>
-      </w:r>
-    </w:p>
-    <w:p>
-      <w:r>
-        <w:t>});</w:t>
+      </w:pPr>
+      <w:r>
+        <w:t>    tx.AddMemo("支付0.0001SWT")</w:t>
       </w:r>
     </w:p>
     <w:p>
@@ -14847,6 +15746,7 @@
         <w:rPr>
           <w:rFonts w:hint="eastAsia"/>
         </w:rPr>
+        <w:lastRenderedPageBreak/>
         <w:t>提交请求</w:t>
       </w:r>
     </w:p>
@@ -14877,184 +15777,548 @@
       </w:r>
     </w:p>
     <w:p>
-      <w:r>
-        <w:t>var remote = new Remote(@"</w:t>
-      </w:r>
-      <w:r>
-        <w:t>ws://123.57.219.57:5020</w:t>
-      </w:r>
-      <w:r>
-        <w:t>", true);</w:t>
-      </w:r>
-    </w:p>
-    <w:p>
-      <w:r>
-        <w:t>remote.Connect(result =&gt;</w:t>
-      </w:r>
-    </w:p>
-    <w:p>
-      <w:r>
-        <w:t>{</w:t>
-      </w:r>
-    </w:p>
-    <w:p>
-      <w:r>
-        <w:t xml:space="preserve">    if (result.Exception != null)</w:t>
-      </w:r>
-    </w:p>
-    <w:p>
-      <w:r>
-        <w:t xml:space="preserve">    {</w:t>
-      </w:r>
-    </w:p>
-    <w:p>
-      <w:pPr>
-        <w:ind w:firstLineChars="400" w:firstLine="840"/>
-      </w:pPr>
-      <w:r>
-        <w:t>Console.Write(result.Exception.Message);</w:t>
-      </w:r>
-    </w:p>
-    <w:p>
-      <w:r>
-        <w:t xml:space="preserve">    }</w:t>
-      </w:r>
-    </w:p>
-    <w:p>
-      <w:r>
-        <w:t xml:space="preserve">    else</w:t>
-      </w:r>
-    </w:p>
-    <w:p>
-      <w:r>
-        <w:t xml:space="preserve">    {</w:t>
-      </w:r>
-    </w:p>
-    <w:p>
-      <w:r>
-        <w:t xml:space="preserve">        var tx = remote.BuildOfferCancelTx(new OfferCancelTxOptions</w:t>
-      </w:r>
-    </w:p>
-    <w:p>
-      <w:r>
-        <w:t xml:space="preserve">        {</w:t>
-      </w:r>
-    </w:p>
-    <w:p>
-      <w:r>
-        <w:t xml:space="preserve">            Account = "</w:t>
-      </w:r>
-      <w:r>
-        <w:t xml:space="preserve"> </w:t>
-      </w:r>
-      <w:r>
-        <w:t>j9FGhAW9dSzL3RjbXkyW6Z6bHGxFk8cmB1</w:t>
-      </w:r>
-      <w:r>
-        <w:t>",</w:t>
-      </w:r>
-    </w:p>
-    <w:p>
-      <w:r>
-        <w:t xml:space="preserve">            Sequence = </w:t>
-      </w:r>
-      <w:r>
+      <w:pPr>
+        <w:widowControl/>
+        <w:shd w:val="clear" w:color="auto" w:fill="FFFFFF"/>
+        <w:spacing w:line="285" w:lineRule="atLeast"/>
+        <w:jc w:val="left"/>
+      </w:pPr>
+      <w:bookmarkStart w:id="0" w:name="_GoBack"/>
+      <w:r>
+        <w:t>wsurl := "ws://123.57.219.57:5020"</w:t>
+      </w:r>
+    </w:p>
+    <w:p>
+      <w:pPr>
+        <w:widowControl/>
+        <w:shd w:val="clear" w:color="auto" w:fill="FFFFFF"/>
+        <w:spacing w:line="285" w:lineRule="atLeast"/>
+        <w:jc w:val="left"/>
+      </w:pPr>
+      <w:r>
+        <w:t>    remote, err := NewRemote(wsurl, true)</w:t>
+      </w:r>
+    </w:p>
+    <w:p>
+      <w:pPr>
+        <w:widowControl/>
+        <w:shd w:val="clear" w:color="auto" w:fill="FFFFFF"/>
+        <w:spacing w:line="285" w:lineRule="atLeast"/>
+        <w:jc w:val="left"/>
+      </w:pPr>
+      <w:r>
+        <w:t>    if err != nil {</w:t>
+      </w:r>
+    </w:p>
+    <w:p>
+      <w:pPr>
+        <w:widowControl/>
+        <w:shd w:val="clear" w:color="auto" w:fill="FFFFFF"/>
+        <w:spacing w:line="285" w:lineRule="atLeast"/>
+        <w:jc w:val="left"/>
+      </w:pPr>
+      <w:r>
+        <w:t>        t.Fatalf("New remote fail : %s", err)</w:t>
+      </w:r>
+    </w:p>
+    <w:p>
+      <w:pPr>
+        <w:widowControl/>
+        <w:shd w:val="clear" w:color="auto" w:fill="FFFFFF"/>
+        <w:spacing w:line="285" w:lineRule="atLeast"/>
+        <w:jc w:val="left"/>
+      </w:pPr>
+      <w:r>
+        <w:t>        return</w:t>
+      </w:r>
+    </w:p>
+    <w:p>
+      <w:pPr>
+        <w:widowControl/>
+        <w:shd w:val="clear" w:color="auto" w:fill="FFFFFF"/>
+        <w:spacing w:line="285" w:lineRule="atLeast"/>
+        <w:jc w:val="left"/>
+      </w:pPr>
+      <w:r>
+        <w:t>    }</w:t>
+      </w:r>
+    </w:p>
+    <w:p>
+      <w:pPr>
+        <w:widowControl/>
+        <w:shd w:val="clear" w:color="auto" w:fill="FFFFFF"/>
+        <w:spacing w:line="285" w:lineRule="atLeast"/>
+        <w:jc w:val="left"/>
+      </w:pPr>
+    </w:p>
+    <w:p>
+      <w:pPr>
+        <w:widowControl/>
+        <w:shd w:val="clear" w:color="auto" w:fill="FFFFFF"/>
+        <w:spacing w:line="285" w:lineRule="atLeast"/>
+        <w:jc w:val="left"/>
+      </w:pPr>
+      <w:r>
+        <w:t>    conErr := remote.Connect(func(err error, result interface{}) {</w:t>
+      </w:r>
+    </w:p>
+    <w:p>
+      <w:pPr>
+        <w:widowControl/>
+        <w:shd w:val="clear" w:color="auto" w:fill="FFFFFF"/>
+        <w:spacing w:line="285" w:lineRule="atLeast"/>
+        <w:jc w:val="left"/>
+      </w:pPr>
+      <w:r>
+        <w:t>        if err != nil {</w:t>
+      </w:r>
+    </w:p>
+    <w:p>
+      <w:pPr>
+        <w:widowControl/>
+        <w:shd w:val="clear" w:color="auto" w:fill="FFFFFF"/>
+        <w:spacing w:line="285" w:lineRule="atLeast"/>
+        <w:jc w:val="left"/>
+      </w:pPr>
+      <w:r>
+        <w:t>            return</w:t>
+      </w:r>
+    </w:p>
+    <w:p>
+      <w:pPr>
+        <w:widowControl/>
+        <w:shd w:val="clear" w:color="auto" w:fill="FFFFFF"/>
+        <w:spacing w:line="285" w:lineRule="atLeast"/>
+        <w:jc w:val="left"/>
+      </w:pPr>
+      <w:r>
+        <w:t>        }</w:t>
+      </w:r>
+    </w:p>
+    <w:p>
+      <w:pPr>
+        <w:widowControl/>
+        <w:shd w:val="clear" w:color="auto" w:fill="FFFFFF"/>
+        <w:spacing w:line="285" w:lineRule="atLeast"/>
+        <w:jc w:val="left"/>
+      </w:pPr>
+      <w:r>
+        <w:t>        jsonByte, _ := json.Marshal(result)</w:t>
+      </w:r>
+    </w:p>
+    <w:p>
+      <w:pPr>
+        <w:widowControl/>
+        <w:shd w:val="clear" w:color="auto" w:fill="FFFFFF"/>
+        <w:spacing w:line="285" w:lineRule="atLeast"/>
+        <w:jc w:val="left"/>
+      </w:pPr>
+      <w:r>
+        <w:t>        t.Logf("Connect to %s success. Result : %s.", wsurl, jsonByte)</w:t>
+      </w:r>
+    </w:p>
+    <w:p>
+      <w:pPr>
+        <w:widowControl/>
+        <w:shd w:val="clear" w:color="auto" w:fill="FFFFFF"/>
+        <w:spacing w:line="285" w:lineRule="atLeast"/>
+        <w:jc w:val="left"/>
+      </w:pPr>
+      <w:r>
+        <w:t>    })</w:t>
+      </w:r>
+    </w:p>
+    <w:p>
+      <w:pPr>
+        <w:widowControl/>
+        <w:shd w:val="clear" w:color="auto" w:fill="FFFFFF"/>
+        <w:spacing w:line="285" w:lineRule="atLeast"/>
+        <w:jc w:val="left"/>
+      </w:pPr>
+    </w:p>
+    <w:p>
+      <w:pPr>
+        <w:widowControl/>
+        <w:shd w:val="clear" w:color="auto" w:fill="FFFFFF"/>
+        <w:spacing w:line="285" w:lineRule="atLeast"/>
+        <w:jc w:val="left"/>
+      </w:pPr>
+      <w:r>
+        <w:t>    if conErr != nil {</w:t>
+      </w:r>
+    </w:p>
+    <w:p>
+      <w:pPr>
+        <w:widowControl/>
+        <w:shd w:val="clear" w:color="auto" w:fill="FFFFFF"/>
+        <w:spacing w:line="285" w:lineRule="atLeast"/>
+        <w:jc w:val="left"/>
+      </w:pPr>
+      <w:r>
+        <w:t>        t.Fatalf("Connect to %s fail : %s", wsurl, conErr.Error())</w:t>
+      </w:r>
+    </w:p>
+    <w:p>
+      <w:pPr>
+        <w:widowControl/>
+        <w:shd w:val="clear" w:color="auto" w:fill="FFFFFF"/>
+        <w:spacing w:line="285" w:lineRule="atLeast"/>
+        <w:jc w:val="left"/>
+      </w:pPr>
+      <w:r>
+        <w:t>        return</w:t>
+      </w:r>
+    </w:p>
+    <w:p>
+      <w:pPr>
+        <w:widowControl/>
+        <w:shd w:val="clear" w:color="auto" w:fill="FFFFFF"/>
+        <w:spacing w:line="285" w:lineRule="atLeast"/>
+        <w:jc w:val="left"/>
+      </w:pPr>
+      <w:r>
+        <w:t>    }</w:t>
+      </w:r>
+    </w:p>
+    <w:p>
+      <w:pPr>
+        <w:widowControl/>
+        <w:shd w:val="clear" w:color="auto" w:fill="FFFFFF"/>
+        <w:spacing w:line="285" w:lineRule="atLeast"/>
+        <w:jc w:val="left"/>
+      </w:pPr>
+    </w:p>
+    <w:p>
+      <w:pPr>
+        <w:widowControl/>
+        <w:shd w:val="clear" w:color="auto" w:fill="FFFFFF"/>
+        <w:spacing w:line="285" w:lineRule="atLeast"/>
+        <w:jc w:val="left"/>
+      </w:pPr>
+      <w:r>
+        <w:t>    defer remote.Disconnect()</w:t>
+      </w:r>
+    </w:p>
+    <w:p>
+      <w:pPr>
+        <w:widowControl/>
+        <w:shd w:val="clear" w:color="auto" w:fill="FFFFFF"/>
+        <w:spacing w:line="285" w:lineRule="atLeast"/>
+        <w:jc w:val="left"/>
+      </w:pPr>
+    </w:p>
+    <w:p>
+      <w:pPr>
+        <w:widowControl/>
+        <w:shd w:val="clear" w:color="auto" w:fill="FFFFFF"/>
+        <w:spacing w:line="285" w:lineRule="atLeast"/>
+        <w:jc w:val="left"/>
+      </w:pPr>
+      <w:r>
+        <w:t>    //支付请求</w:t>
+      </w:r>
+    </w:p>
+    <w:p>
+      <w:pPr>
+        <w:widowControl/>
+        <w:shd w:val="clear" w:color="auto" w:fill="FFFFFF"/>
+        <w:spacing w:line="285" w:lineRule="atLeast"/>
+        <w:jc w:val="left"/>
+      </w:pPr>
+      <w:r>
+        <w:t>    var v struct {</w:t>
+      </w:r>
+    </w:p>
+    <w:p>
+      <w:pPr>
+        <w:widowControl/>
+        <w:shd w:val="clear" w:color="auto" w:fill="FFFFFF"/>
+        <w:spacing w:line="285" w:lineRule="atLeast"/>
+        <w:jc w:val="left"/>
+      </w:pPr>
+      <w:r>
+        <w:t>        account string</w:t>
+      </w:r>
+    </w:p>
+    <w:p>
+      <w:pPr>
+        <w:widowControl/>
+        <w:shd w:val="clear" w:color="auto" w:fill="FFFFFF"/>
+        <w:spacing w:line="285" w:lineRule="atLeast"/>
+        <w:jc w:val="left"/>
+      </w:pPr>
+      <w:r>
+        <w:t>        secret  string</w:t>
+      </w:r>
+    </w:p>
+    <w:p>
+      <w:pPr>
+        <w:widowControl/>
+        <w:shd w:val="clear" w:color="auto" w:fill="FFFFFF"/>
+        <w:spacing w:line="285" w:lineRule="atLeast"/>
+        <w:jc w:val="left"/>
+      </w:pPr>
+      <w:r>
+        <w:t>    }</w:t>
+      </w:r>
+    </w:p>
+    <w:p>
+      <w:pPr>
+        <w:widowControl/>
+        <w:shd w:val="clear" w:color="auto" w:fill="FFFFFF"/>
+        <w:spacing w:line="285" w:lineRule="atLeast"/>
+        <w:jc w:val="left"/>
+      </w:pPr>
+      <w:r>
+        <w:t>    v.account = "jGXjV57AKG7dpEv8T6x5H6nmPvNK5tZj72"</w:t>
+      </w:r>
+    </w:p>
+    <w:p>
+      <w:pPr>
+        <w:widowControl/>
+        <w:shd w:val="clear" w:color="auto" w:fill="FFFFFF"/>
+        <w:spacing w:line="285" w:lineRule="atLeast"/>
+        <w:jc w:val="left"/>
+      </w:pPr>
+      <w:r>
+        <w:t>    v.secret = "ssc5eiFivvU2otV6bSYmJeZrAsQK3"</w:t>
+      </w:r>
+    </w:p>
+    <w:p>
+      <w:pPr>
+        <w:widowControl/>
+        <w:shd w:val="clear" w:color="auto" w:fill="FFFFFF"/>
+        <w:spacing w:line="285" w:lineRule="atLeast"/>
+        <w:jc w:val="left"/>
+      </w:pPr>
+      <w:r>
+        <w:t>    to := "j3N35VHut94dD1Y9H1KoWmGZE2kNNRFcVk"</w:t>
+      </w:r>
+    </w:p>
+    <w:p>
+      <w:pPr>
+        <w:widowControl/>
+        <w:shd w:val="clear" w:color="auto" w:fill="FFFFFF"/>
+        <w:spacing w:line="285" w:lineRule="atLeast"/>
+        <w:jc w:val="left"/>
+      </w:pPr>
+      <w:r>
+        <w:t>    amount := constant.Amount{}</w:t>
+      </w:r>
+    </w:p>
+    <w:p>
+      <w:pPr>
+        <w:widowControl/>
+        <w:shd w:val="clear" w:color="auto" w:fill="FFFFFF"/>
+        <w:spacing w:line="285" w:lineRule="atLeast"/>
+        <w:jc w:val="left"/>
+      </w:pPr>
+      <w:r>
+        <w:t>    amount.Currency = "SWT"</w:t>
+      </w:r>
+    </w:p>
+    <w:p>
+      <w:pPr>
+        <w:widowControl/>
+        <w:shd w:val="clear" w:color="auto" w:fill="FFFFFF"/>
+        <w:spacing w:line="285" w:lineRule="atLeast"/>
+        <w:jc w:val="left"/>
+      </w:pPr>
+      <w:r>
+        <w:t>    amount.Value = "0.0001"</w:t>
+      </w:r>
+    </w:p>
+    <w:p>
+      <w:pPr>
+        <w:widowControl/>
+        <w:shd w:val="clear" w:color="auto" w:fill="FFFFFF"/>
+        <w:spacing w:line="285" w:lineRule="atLeast"/>
+        <w:jc w:val="left"/>
+      </w:pPr>
+      <w:r>
+        <w:t>    tx, err := remote.BuildPaymentTx(v.account, to, amount)</w:t>
+      </w:r>
+    </w:p>
+    <w:p>
+      <w:pPr>
+        <w:widowControl/>
+        <w:shd w:val="clear" w:color="auto" w:fill="FFFFFF"/>
+        <w:spacing w:line="285" w:lineRule="atLeast"/>
+        <w:jc w:val="left"/>
+      </w:pPr>
+      <w:r>
+        <w:t>    if err != nil {</w:t>
+      </w:r>
+    </w:p>
+    <w:p>
+      <w:pPr>
+        <w:widowControl/>
+        <w:shd w:val="clear" w:color="auto" w:fill="FFFFFF"/>
+        <w:spacing w:line="285" w:lineRule="atLeast"/>
+        <w:jc w:val="left"/>
+      </w:pPr>
+      <w:r>
+        <w:t>        t.Fatalf("Build paymanet tx fail : %s", err.Error())</w:t>
+      </w:r>
+    </w:p>
+    <w:p>
+      <w:pPr>
+        <w:widowControl/>
+        <w:shd w:val="clear" w:color="auto" w:fill="FFFFFF"/>
+        <w:spacing w:line="285" w:lineRule="atLeast"/>
+        <w:jc w:val="left"/>
+      </w:pPr>
+      <w:r>
+        <w:t>        return</w:t>
+      </w:r>
+    </w:p>
+    <w:p>
+      <w:pPr>
+        <w:widowControl/>
+        <w:shd w:val="clear" w:color="auto" w:fill="FFFFFF"/>
+        <w:spacing w:line="285" w:lineRule="atLeast"/>
+        <w:jc w:val="left"/>
         <w:rPr>
           <w:rFonts w:hint="eastAsia"/>
         </w:rPr>
-        <w:t>8</w:t>
-      </w:r>
-    </w:p>
-    <w:p>
-      <w:r>
-        <w:t xml:space="preserve">        });</w:t>
-      </w:r>
-    </w:p>
-    <w:p>
-      <w:pPr>
-        <w:ind w:firstLineChars="400" w:firstLine="840"/>
-      </w:pPr>
-      <w:r>
-        <w:t>tx.SetSecret("</w:t>
-      </w:r>
-      <w:r>
-        <w:t>ssGkkAMnKCBkhGVQd9CNzSQv5zdNi</w:t>
-      </w:r>
-      <w:r>
-        <w:t xml:space="preserve"> </w:t>
-      </w:r>
-      <w:r>
-        <w:t>");</w:t>
-      </w:r>
-    </w:p>
-    <w:p>
-      <w:pPr>
-        <w:ind w:firstLineChars="400" w:firstLine="840"/>
-      </w:pPr>
-      <w:r>
-        <w:t>tx.Submit(txResult =&gt; {</w:t>
-      </w:r>
-    </w:p>
-    <w:p>
-      <w:r>
-        <w:t xml:space="preserve">            if (txResult.Exception != null)</w:t>
-      </w:r>
-    </w:p>
-    <w:p>
-      <w:r>
-        <w:t xml:space="preserve">            {</w:t>
-      </w:r>
-    </w:p>
-    <w:p>
-      <w:pPr>
-        <w:ind w:firstLineChars="800" w:firstLine="1680"/>
-      </w:pPr>
-      <w:r>
-        <w:t>Console.Write(txResult.Exception.Message);</w:t>
-      </w:r>
-    </w:p>
-    <w:p>
-      <w:r>
-        <w:t xml:space="preserve">            }</w:t>
-      </w:r>
-    </w:p>
-    <w:p>
-      <w:r>
-        <w:t xml:space="preserve">            else</w:t>
-      </w:r>
-    </w:p>
-    <w:p>
-      <w:r>
-        <w:t xml:space="preserve">            {</w:t>
-      </w:r>
-    </w:p>
-    <w:p>
-      <w:r>
-        <w:t xml:space="preserve">                var info = txResult.Result;</w:t>
-      </w:r>
-      <w:r>
-        <w:t xml:space="preserve"> </w:t>
-      </w:r>
-    </w:p>
-    <w:p>
-      <w:r>
-        <w:t xml:space="preserve">            }</w:t>
-      </w:r>
-    </w:p>
-    <w:p>
-      <w:r>
-        <w:t xml:space="preserve">        });</w:t>
-      </w:r>
-    </w:p>
-    <w:p>
-      <w:r>
-        <w:t xml:space="preserve">    }</w:t>
-      </w:r>
-    </w:p>
-    <w:p>
-      <w:r>
-        <w:t>});</w:t>
-      </w:r>
+      </w:pPr>
+      <w:r>
+        <w:t>    }</w:t>
+      </w:r>
+    </w:p>
+    <w:p>
+      <w:pPr>
+        <w:widowControl/>
+        <w:shd w:val="clear" w:color="auto" w:fill="FFFFFF"/>
+        <w:spacing w:line="285" w:lineRule="atLeast"/>
+        <w:jc w:val="left"/>
+      </w:pPr>
+      <w:r>
+        <w:lastRenderedPageBreak/>
+        <w:t>    tx.SetSecret(v.secret)</w:t>
+      </w:r>
+    </w:p>
+    <w:p>
+      <w:pPr>
+        <w:widowControl/>
+        <w:shd w:val="clear" w:color="auto" w:fill="FFFFFF"/>
+        <w:spacing w:line="285" w:lineRule="atLeast"/>
+        <w:jc w:val="left"/>
+      </w:pPr>
+      <w:r>
+        <w:t>    tx.AddMemo("支付0.0001SWT")</w:t>
+      </w:r>
+    </w:p>
+    <w:p>
+      <w:pPr>
+        <w:widowControl/>
+        <w:shd w:val="clear" w:color="auto" w:fill="FFFFFF"/>
+        <w:spacing w:line="285" w:lineRule="atLeast"/>
+        <w:jc w:val="left"/>
+      </w:pPr>
+      <w:r>
+        <w:t>    tx.Submit(func(err error, result interface{}) {</w:t>
+      </w:r>
+    </w:p>
+    <w:p>
+      <w:pPr>
+        <w:widowControl/>
+        <w:shd w:val="clear" w:color="auto" w:fill="FFFFFF"/>
+        <w:spacing w:line="285" w:lineRule="atLeast"/>
+        <w:jc w:val="left"/>
+      </w:pPr>
+      <w:r>
+        <w:t>        if err != nil {</w:t>
+      </w:r>
+    </w:p>
+    <w:p>
+      <w:pPr>
+        <w:widowControl/>
+        <w:shd w:val="clear" w:color="auto" w:fill="FFFFFF"/>
+        <w:spacing w:line="285" w:lineRule="atLeast"/>
+        <w:jc w:val="left"/>
+      </w:pPr>
+      <w:r>
+        <w:t>            t.Errorf("Fail Payment : %s", err.Error())</w:t>
+      </w:r>
+    </w:p>
+    <w:p>
+      <w:pPr>
+        <w:widowControl/>
+        <w:shd w:val="clear" w:color="auto" w:fill="FFFFFF"/>
+        <w:spacing w:line="285" w:lineRule="atLeast"/>
+        <w:jc w:val="left"/>
+      </w:pPr>
+      <w:r>
+        <w:t>            return</w:t>
+      </w:r>
+    </w:p>
+    <w:p>
+      <w:pPr>
+        <w:widowControl/>
+        <w:shd w:val="clear" w:color="auto" w:fill="FFFFFF"/>
+        <w:spacing w:line="285" w:lineRule="atLeast"/>
+        <w:jc w:val="left"/>
+      </w:pPr>
+      <w:r>
+        <w:t>        }</w:t>
+      </w:r>
+    </w:p>
+    <w:p>
+      <w:pPr>
+        <w:widowControl/>
+        <w:shd w:val="clear" w:color="auto" w:fill="FFFFFF"/>
+        <w:spacing w:line="285" w:lineRule="atLeast"/>
+        <w:jc w:val="left"/>
+      </w:pPr>
+    </w:p>
+    <w:p>
+      <w:pPr>
+        <w:widowControl/>
+        <w:shd w:val="clear" w:color="auto" w:fill="FFFFFF"/>
+        <w:spacing w:line="285" w:lineRule="atLeast"/>
+        <w:jc w:val="left"/>
+      </w:pPr>
+      <w:r>
+        <w:t>        jsonByte, _ := json.Marshal(result)</w:t>
+      </w:r>
+    </w:p>
+    <w:p>
+      <w:pPr>
+        <w:widowControl/>
+        <w:shd w:val="clear" w:color="auto" w:fill="FFFFFF"/>
+        <w:spacing w:line="285" w:lineRule="atLeast"/>
+        <w:jc w:val="left"/>
+      </w:pPr>
+    </w:p>
+    <w:p>
+      <w:pPr>
+        <w:widowControl/>
+        <w:shd w:val="clear" w:color="auto" w:fill="FFFFFF"/>
+        <w:spacing w:line="285" w:lineRule="atLeast"/>
+        <w:jc w:val="left"/>
+      </w:pPr>
+      <w:r>
+        <w:t>        t.Logf("Success Payment result : %s", jsonByte)</w:t>
+      </w:r>
+    </w:p>
+    <w:p>
+      <w:pPr>
+        <w:widowControl/>
+        <w:shd w:val="clear" w:color="auto" w:fill="FFFFFF"/>
+        <w:spacing w:line="285" w:lineRule="atLeast"/>
+        <w:jc w:val="left"/>
+        <w:rPr>
+          <w:rFonts w:ascii="Consolas" w:eastAsia="宋体" w:hAnsi="Consolas" w:cs="宋体" w:hint="eastAsia"/>
+          <w:color w:val="000000"/>
+          <w:kern w:val="0"/>
+          <w:szCs w:val="21"/>
+        </w:rPr>
+      </w:pPr>
+      <w:r>
+        <w:t>    })</w:t>
+      </w:r>
+      <w:bookmarkEnd w:id="0"/>
     </w:p>
     <w:p>
       <w:pPr>
@@ -15513,7 +16777,6 @@
                 <w:sz w:val="19"/>
                 <w:szCs w:val="19"/>
               </w:rPr>
-              <w:lastRenderedPageBreak/>
               <w:t>tecNO_LINE_REDUNDANT</w:t>
             </w:r>
           </w:p>
@@ -16262,6 +17525,7 @@
                 <w:sz w:val="19"/>
                 <w:szCs w:val="19"/>
               </w:rPr>
+              <w:lastRenderedPageBreak/>
               <w:t>tecNO_ENTRY</w:t>
             </w:r>
           </w:p>
@@ -17406,7 +18670,6 @@
                 <w:sz w:val="19"/>
                 <w:szCs w:val="19"/>
               </w:rPr>
-              <w:lastRenderedPageBreak/>
               <w:t>telINSUF_FUND</w:t>
             </w:r>
           </w:p>
@@ -18132,7 +19395,18 @@
                 <w:sz w:val="19"/>
                 <w:szCs w:val="19"/>
               </w:rPr>
-              <w:t>Malformed: No Skywell direct is not allowed for SWT to SWT.</w:t>
+              <w:t xml:space="preserve">Malformed: No Skywell direct is not allowed for SWT to </w:t>
+            </w:r>
+            <w:r>
+              <w:rPr>
+                <w:rFonts w:ascii="新宋体" w:hAnsi="新宋体" w:cs="新宋体"/>
+                <w:color w:val="A31515"/>
+                <w:kern w:val="0"/>
+                <w:sz w:val="19"/>
+                <w:szCs w:val="19"/>
+              </w:rPr>
+              <w:lastRenderedPageBreak/>
+              <w:t>SWT.</w:t>
             </w:r>
           </w:p>
         </w:tc>
@@ -18155,6 +19429,7 @@
                 <w:sz w:val="19"/>
                 <w:szCs w:val="19"/>
               </w:rPr>
+              <w:lastRenderedPageBreak/>
               <w:t>temBAD_SEND_SWT_PARTIAL</w:t>
             </w:r>
           </w:p>
@@ -19202,7 +20477,6 @@
                 <w:sz w:val="19"/>
                 <w:szCs w:val="19"/>
               </w:rPr>
-              <w:lastRenderedPageBreak/>
               <w:t>terNO_AUTH</w:t>
             </w:r>
           </w:p>
